--- a/Arefin-uml/UmlMultipleChoice-DUMP/chapter-9.docx
+++ b/Arefin-uml/UmlMultipleChoice-DUMP/chapter-9.docx
@@ -1,41 +1,14 @@
 
 <file path=word/document.xml><?xml version="1.0" encoding="utf-8"?>
 <w:document xmlns:wpc="http://schemas.microsoft.com/office/word/2010/wordprocessingCanvas" xmlns:mc="http://schemas.openxmlformats.org/markup-compatibility/2006" xmlns:o="urn:schemas-microsoft-com:office:office" xmlns:r="http://schemas.openxmlformats.org/officeDocument/2006/relationships" xmlns:m="http://schemas.openxmlformats.org/officeDocument/2006/math" xmlns:v="urn:schemas-microsoft-com:vml" xmlns:wp14="http://schemas.microsoft.com/office/word/2010/wordprocessingDrawing" xmlns:wp="http://schemas.openxmlformats.org/drawingml/2006/wordprocessingDrawing" xmlns:w10="urn:schemas-microsoft-com:office:word" xmlns:w="http://schemas.openxmlformats.org/wordprocessingml/2006/main" xmlns:w14="http://schemas.microsoft.com/office/word/2010/wordml" xmlns:w15="http://schemas.microsoft.com/office/word/2012/wordml" xmlns:wpg="http://schemas.microsoft.com/office/word/2010/wordprocessingGroup" xmlns:wpi="http://schemas.microsoft.com/office/word/2010/wordprocessingInk" xmlns:wne="http://schemas.microsoft.com/office/word/2006/wordml" xmlns:wps="http://schemas.microsoft.com/office/word/2010/wordprocessingShape" mc:Ignorable="w14 w15 wp14">
+  <w:background w:color="EEECE1" w:themeColor="background2"/>
   <w:body>
-    <w:p>
-      <w:pPr>
-        <w:spacing w:after="0" w:line="240" w:lineRule="auto"/>
-        <w:outlineLvl w:val="0"/>
-        <w:rPr>
-          <w:rFonts w:ascii="Verdana" w:eastAsia="Times New Roman" w:hAnsi="Verdana" w:cs="Times New Roman"/>
-          <w:b/>
-          <w:bCs/>
-          <w:color w:val="000000"/>
-          <w:kern w:val="36"/>
-          <w:sz w:val="30"/>
-          <w:szCs w:val="30"/>
-        </w:rPr>
-      </w:pPr>
-      <w:r>
-        <w:rPr>
-          <w:rFonts w:ascii="Verdana" w:eastAsia="Times New Roman" w:hAnsi="Verdana" w:cs="Times New Roman"/>
-          <w:b/>
-          <w:bCs/>
-          <w:color w:val="000000"/>
-          <w:kern w:val="36"/>
-          <w:sz w:val="30"/>
-          <w:szCs w:val="30"/>
-        </w:rPr>
-        <w:t>Self-test Questions</w:t>
-      </w:r>
-    </w:p>
     <w:p>
       <w:pPr>
         <w:pBdr>
           <w:bottom w:val="single" w:sz="6" w:space="1" w:color="auto"/>
         </w:pBdr>
         <w:spacing w:after="0" w:line="240" w:lineRule="auto"/>
-        <w:jc w:val="center"/>
         <w:rPr>
           <w:rFonts w:ascii="Arial" w:eastAsia="Times New Roman" w:hAnsi="Arial" w:cs="Arial"/>
           <w:vanish/>
@@ -53,30 +26,11 @@
         <w:t>Top of Form</w:t>
       </w:r>
     </w:p>
-    <w:p>
-      <w:pPr>
-        <w:spacing w:after="0" w:line="240" w:lineRule="auto"/>
-        <w:rPr>
-          <w:rFonts w:ascii="Times New Roman" w:eastAsia="Times New Roman" w:hAnsi="Times New Roman" w:cs="Times New Roman"/>
-          <w:sz w:val="24"/>
-          <w:szCs w:val="24"/>
-        </w:rPr>
-      </w:pPr>
-      <w:r>
-        <w:rPr>
-          <w:rFonts w:ascii="Verdana" w:eastAsia="Times New Roman" w:hAnsi="Verdana" w:cs="Times New Roman"/>
-          <w:color w:val="000000"/>
-          <w:sz w:val="14"/>
-          <w:szCs w:val="14"/>
-        </w:rPr>
-        <w:br/>
-      </w:r>
-    </w:p>
     <w:tbl>
       <w:tblPr>
         <w:tblW w:w="5000" w:type="pct"/>
         <w:tblCellSpacing w:w="0" w:type="dxa"/>
-        <w:shd w:val="clear" w:color="auto" w:fill="FFFFFF"/>
+        <w:shd w:val="clear" w:color="auto" w:fill="EEECE1" w:themeFill="background2"/>
         <w:tblCellMar>
           <w:left w:w="0" w:type="dxa"/>
           <w:right w:w="0" w:type="dxa"/>
@@ -84,11 +38,11 @@
         <w:tblLook w:val="04A0" w:firstRow="1" w:lastRow="0" w:firstColumn="1" w:lastColumn="0" w:noHBand="0" w:noVBand="1"/>
       </w:tblPr>
       <w:tblGrid>
-        <w:gridCol w:w="357"/>
+        <w:gridCol w:w="356"/>
         <w:gridCol w:w="75"/>
         <w:gridCol w:w="601"/>
-        <w:gridCol w:w="405"/>
-        <w:gridCol w:w="7922"/>
+        <w:gridCol w:w="733"/>
+        <w:gridCol w:w="7595"/>
       </w:tblGrid>
       <w:tr>
         <w:trPr>
@@ -97,84 +51,7 @@
         <w:tc>
           <w:tcPr>
             <w:tcW w:w="0" w:type="auto"/>
-            <w:gridSpan w:val="5"/>
-            <w:shd w:val="clear" w:color="auto" w:fill="FFFFFF"/>
-            <w:vAlign w:val="center"/>
-            <w:hideMark/>
-          </w:tcPr>
-          <w:p>
-            <w:pPr>
-              <w:spacing w:after="0" w:line="240" w:lineRule="auto"/>
-              <w:rPr>
-                <w:rFonts w:ascii="Verdana" w:eastAsia="Times New Roman" w:hAnsi="Verdana" w:cs="Times New Roman"/>
-                <w:sz w:val="14"/>
-                <w:szCs w:val="14"/>
-              </w:rPr>
-            </w:pPr>
-            <w:r>
-              <w:rPr>
-                <w:rFonts w:ascii="Verdana" w:eastAsia="Times New Roman" w:hAnsi="Verdana" w:cs="Times New Roman"/>
-                <w:noProof/>
-                <w:sz w:val="14"/>
-                <w:szCs w:val="14"/>
-              </w:rPr>
-              <w:drawing>
-                <wp:inline distT="0" distB="0" distL="0" distR="0">
-                  <wp:extent cx="8255" cy="8255"/>
-                  <wp:effectExtent l="0" t="0" r="0" b="0"/>
-                  <wp:docPr id="1" name="Picture 1" descr="http://highered.mcgraw-hill.com/olcweb/styles/shared/spacer.gif"/>
-                  <wp:cNvGraphicFramePr>
-                    <a:graphicFrameLocks xmlns:a="http://schemas.openxmlformats.org/drawingml/2006/main" noChangeAspect="1"/>
-                  </wp:cNvGraphicFramePr>
-                  <a:graphic xmlns:a="http://schemas.openxmlformats.org/drawingml/2006/main">
-                    <a:graphicData uri="http://schemas.openxmlformats.org/drawingml/2006/picture">
-                      <pic:pic xmlns:pic="http://schemas.openxmlformats.org/drawingml/2006/picture">
-                        <pic:nvPicPr>
-                          <pic:cNvPr id="0" name="Picture 1" descr="http://highered.mcgraw-hill.com/olcweb/styles/shared/spacer.gif"/>
-                          <pic:cNvPicPr>
-                            <a:picLocks noChangeAspect="1" noChangeArrowheads="1"/>
-                          </pic:cNvPicPr>
-                        </pic:nvPicPr>
-                        <pic:blipFill>
-                          <a:blip r:embed="rId5"/>
-                          <a:srcRect/>
-                          <a:stretch>
-                            <a:fillRect/>
-                          </a:stretch>
-                        </pic:blipFill>
-                        <pic:spPr bwMode="auto">
-                          <a:xfrm>
-                            <a:off x="0" y="0"/>
-                            <a:ext cx="8255" cy="8255"/>
-                          </a:xfrm>
-                          <a:prstGeom prst="rect">
-                            <a:avLst/>
-                          </a:prstGeom>
-                          <a:noFill/>
-                          <a:ln w="9525">
-                            <a:noFill/>
-                            <a:miter lim="800000"/>
-                            <a:headEnd/>
-                            <a:tailEnd/>
-                          </a:ln>
-                        </pic:spPr>
-                      </pic:pic>
-                    </a:graphicData>
-                  </a:graphic>
-                </wp:inline>
-              </w:drawing>
-            </w:r>
-          </w:p>
-        </w:tc>
-      </w:tr>
-      <w:tr>
-        <w:trPr>
-          <w:tblCellSpacing w:w="0" w:type="dxa"/>
-        </w:trPr>
-        <w:tc>
-          <w:tcPr>
-            <w:tcW w:w="0" w:type="auto"/>
-            <w:shd w:val="clear" w:color="auto" w:fill="FFFFFF"/>
+            <w:shd w:val="clear" w:color="auto" w:fill="EEECE1" w:themeFill="background2"/>
             <w:hideMark/>
           </w:tcPr>
           <w:p>
@@ -206,7 +83,7 @@
         <w:tc>
           <w:tcPr>
             <w:tcW w:w="0" w:type="auto"/>
-            <w:shd w:val="clear" w:color="auto" w:fill="FFFFFF"/>
+            <w:shd w:val="clear" w:color="auto" w:fill="EEECE1" w:themeFill="background2"/>
             <w:vAlign w:val="center"/>
             <w:hideMark/>
           </w:tcPr>
@@ -278,7 +155,7 @@
           <w:tcPr>
             <w:tcW w:w="0" w:type="auto"/>
             <w:gridSpan w:val="3"/>
-            <w:shd w:val="clear" w:color="auto" w:fill="FFFFFF"/>
+            <w:shd w:val="clear" w:color="auto" w:fill="EEECE1" w:themeFill="background2"/>
             <w:hideMark/>
           </w:tcPr>
           <w:p>
@@ -356,6 +233,8 @@
             </w:r>
           </w:p>
         </w:tc>
+        <w:bookmarkStart w:id="0" w:name="_GoBack"/>
+        <w:bookmarkEnd w:id="0"/>
       </w:tr>
       <w:tr>
         <w:trPr>
@@ -365,25 +244,25 @@
           <w:tcPr>
             <w:tcW w:w="0" w:type="auto"/>
             <w:gridSpan w:val="2"/>
-            <w:shd w:val="clear" w:color="auto" w:fill="FFFFFF"/>
-            <w:vAlign w:val="center"/>
-            <w:hideMark/>
-          </w:tcPr>
-          <w:p>
-            <w:pPr>
-              <w:spacing w:after="0" w:line="240" w:lineRule="auto"/>
-              <w:rPr>
-                <w:rFonts w:ascii="Verdana" w:eastAsia="Times New Roman" w:hAnsi="Verdana" w:cs="Times New Roman"/>
-                <w:sz w:val="14"/>
-                <w:szCs w:val="14"/>
-              </w:rPr>
-            </w:pPr>
-          </w:p>
-        </w:tc>
-        <w:tc>
-          <w:tcPr>
-            <w:tcW w:w="0" w:type="auto"/>
-            <w:shd w:val="clear" w:color="auto" w:fill="FFFFFF"/>
+            <w:shd w:val="clear" w:color="auto" w:fill="EEECE1" w:themeFill="background2"/>
+            <w:vAlign w:val="center"/>
+            <w:hideMark/>
+          </w:tcPr>
+          <w:p>
+            <w:pPr>
+              <w:spacing w:after="0" w:line="240" w:lineRule="auto"/>
+              <w:rPr>
+                <w:rFonts w:ascii="Verdana" w:eastAsia="Times New Roman" w:hAnsi="Verdana" w:cs="Times New Roman"/>
+                <w:sz w:val="14"/>
+                <w:szCs w:val="14"/>
+              </w:rPr>
+            </w:pPr>
+          </w:p>
+        </w:tc>
+        <w:tc>
+          <w:tcPr>
+            <w:tcW w:w="0" w:type="auto"/>
+            <w:shd w:val="clear" w:color="auto" w:fill="EEECE1" w:themeFill="background2"/>
             <w:vAlign w:val="center"/>
             <w:hideMark/>
           </w:tcPr>
@@ -454,7 +333,7 @@
         <w:tc>
           <w:tcPr>
             <w:tcW w:w="0" w:type="auto"/>
-            <w:shd w:val="clear" w:color="auto" w:fill="FFFFFF"/>
+            <w:shd w:val="clear" w:color="auto" w:fill="EEECE1" w:themeFill="background2"/>
             <w:hideMark/>
           </w:tcPr>
           <w:p>
@@ -566,8 +445,8 @@
         </w:tc>
         <w:tc>
           <w:tcPr>
-            <w:tcW w:w="5000" w:type="pct"/>
-            <w:shd w:val="clear" w:color="auto" w:fill="FFFFFF"/>
+            <w:tcW w:w="4136" w:type="pct"/>
+            <w:shd w:val="clear" w:color="auto" w:fill="EEECE1" w:themeFill="background2"/>
             <w:vAlign w:val="center"/>
             <w:hideMark/>
           </w:tcPr>
@@ -599,25 +478,25 @@
           <w:tcPr>
             <w:tcW w:w="0" w:type="auto"/>
             <w:gridSpan w:val="2"/>
-            <w:shd w:val="clear" w:color="auto" w:fill="FFFFFF"/>
-            <w:vAlign w:val="center"/>
-            <w:hideMark/>
-          </w:tcPr>
-          <w:p>
-            <w:pPr>
-              <w:spacing w:after="0" w:line="240" w:lineRule="auto"/>
-              <w:rPr>
-                <w:rFonts w:ascii="Verdana" w:eastAsia="Times New Roman" w:hAnsi="Verdana" w:cs="Times New Roman"/>
-                <w:sz w:val="14"/>
-                <w:szCs w:val="14"/>
-              </w:rPr>
-            </w:pPr>
-          </w:p>
-        </w:tc>
-        <w:tc>
-          <w:tcPr>
-            <w:tcW w:w="0" w:type="auto"/>
-            <w:shd w:val="clear" w:color="auto" w:fill="FFFFFF"/>
+            <w:shd w:val="clear" w:color="auto" w:fill="EEECE1" w:themeFill="background2"/>
+            <w:vAlign w:val="center"/>
+            <w:hideMark/>
+          </w:tcPr>
+          <w:p>
+            <w:pPr>
+              <w:spacing w:after="0" w:line="240" w:lineRule="auto"/>
+              <w:rPr>
+                <w:rFonts w:ascii="Verdana" w:eastAsia="Times New Roman" w:hAnsi="Verdana" w:cs="Times New Roman"/>
+                <w:sz w:val="14"/>
+                <w:szCs w:val="14"/>
+              </w:rPr>
+            </w:pPr>
+          </w:p>
+        </w:tc>
+        <w:tc>
+          <w:tcPr>
+            <w:tcW w:w="0" w:type="auto"/>
+            <w:shd w:val="clear" w:color="auto" w:fill="EEECE1" w:themeFill="background2"/>
             <w:vAlign w:val="center"/>
             <w:hideMark/>
           </w:tcPr>
@@ -688,7 +567,7 @@
         <w:tc>
           <w:tcPr>
             <w:tcW w:w="0" w:type="auto"/>
-            <w:shd w:val="clear" w:color="auto" w:fill="FFFFFF"/>
+            <w:shd w:val="clear" w:color="auto" w:fill="EEECE1" w:themeFill="background2"/>
             <w:hideMark/>
           </w:tcPr>
           <w:p>
@@ -781,8 +660,8 @@
         </w:tc>
         <w:tc>
           <w:tcPr>
-            <w:tcW w:w="5000" w:type="pct"/>
-            <w:shd w:val="clear" w:color="auto" w:fill="FFFFFF"/>
+            <w:tcW w:w="4136" w:type="pct"/>
+            <w:shd w:val="clear" w:color="auto" w:fill="EEECE1" w:themeFill="background2"/>
             <w:vAlign w:val="center"/>
             <w:hideMark/>
           </w:tcPr>
@@ -814,25 +693,25 @@
           <w:tcPr>
             <w:tcW w:w="0" w:type="auto"/>
             <w:gridSpan w:val="2"/>
-            <w:shd w:val="clear" w:color="auto" w:fill="FFFFFF"/>
-            <w:vAlign w:val="center"/>
-            <w:hideMark/>
-          </w:tcPr>
-          <w:p>
-            <w:pPr>
-              <w:spacing w:after="0" w:line="240" w:lineRule="auto"/>
-              <w:rPr>
-                <w:rFonts w:ascii="Verdana" w:eastAsia="Times New Roman" w:hAnsi="Verdana" w:cs="Times New Roman"/>
-                <w:sz w:val="14"/>
-                <w:szCs w:val="14"/>
-              </w:rPr>
-            </w:pPr>
-          </w:p>
-        </w:tc>
-        <w:tc>
-          <w:tcPr>
-            <w:tcW w:w="0" w:type="auto"/>
-            <w:shd w:val="clear" w:color="auto" w:fill="FFFFFF"/>
+            <w:shd w:val="clear" w:color="auto" w:fill="EEECE1" w:themeFill="background2"/>
+            <w:vAlign w:val="center"/>
+            <w:hideMark/>
+          </w:tcPr>
+          <w:p>
+            <w:pPr>
+              <w:spacing w:after="0" w:line="240" w:lineRule="auto"/>
+              <w:rPr>
+                <w:rFonts w:ascii="Verdana" w:eastAsia="Times New Roman" w:hAnsi="Verdana" w:cs="Times New Roman"/>
+                <w:sz w:val="14"/>
+                <w:szCs w:val="14"/>
+              </w:rPr>
+            </w:pPr>
+          </w:p>
+        </w:tc>
+        <w:tc>
+          <w:tcPr>
+            <w:tcW w:w="0" w:type="auto"/>
+            <w:shd w:val="clear" w:color="auto" w:fill="EEECE1" w:themeFill="background2"/>
             <w:vAlign w:val="center"/>
             <w:hideMark/>
           </w:tcPr>
@@ -903,7 +782,7 @@
         <w:tc>
           <w:tcPr>
             <w:tcW w:w="0" w:type="auto"/>
-            <w:shd w:val="clear" w:color="auto" w:fill="FFFFFF"/>
+            <w:shd w:val="clear" w:color="auto" w:fill="EEECE1" w:themeFill="background2"/>
             <w:hideMark/>
           </w:tcPr>
           <w:p>
@@ -996,8 +875,8 @@
         </w:tc>
         <w:tc>
           <w:tcPr>
-            <w:tcW w:w="5000" w:type="pct"/>
-            <w:shd w:val="clear" w:color="auto" w:fill="FFFFFF"/>
+            <w:tcW w:w="4136" w:type="pct"/>
+            <w:shd w:val="clear" w:color="auto" w:fill="EEECE1" w:themeFill="background2"/>
             <w:vAlign w:val="center"/>
             <w:hideMark/>
           </w:tcPr>
@@ -1029,7 +908,7 @@
           <w:tcPr>
             <w:tcW w:w="0" w:type="auto"/>
             <w:gridSpan w:val="5"/>
-            <w:shd w:val="clear" w:color="auto" w:fill="FFFFFF"/>
+            <w:shd w:val="clear" w:color="auto" w:fill="EEECE1" w:themeFill="background2"/>
             <w:vAlign w:val="center"/>
             <w:hideMark/>
           </w:tcPr>
@@ -1106,7 +985,7 @@
           <w:tcPr>
             <w:tcW w:w="0" w:type="auto"/>
             <w:gridSpan w:val="5"/>
-            <w:shd w:val="clear" w:color="auto" w:fill="FFFFFF"/>
+            <w:shd w:val="clear" w:color="auto" w:fill="EEECE1" w:themeFill="background2"/>
             <w:vAlign w:val="center"/>
             <w:hideMark/>
           </w:tcPr>
@@ -1182,7 +1061,7 @@
         <w:tc>
           <w:tcPr>
             <w:tcW w:w="0" w:type="auto"/>
-            <w:shd w:val="clear" w:color="auto" w:fill="FFFFFF"/>
+            <w:shd w:val="clear" w:color="auto" w:fill="EEECE1" w:themeFill="background2"/>
             <w:hideMark/>
           </w:tcPr>
           <w:p>
@@ -1214,7 +1093,7 @@
         <w:tc>
           <w:tcPr>
             <w:tcW w:w="0" w:type="auto"/>
-            <w:shd w:val="clear" w:color="auto" w:fill="FFFFFF"/>
+            <w:shd w:val="clear" w:color="auto" w:fill="EEECE1" w:themeFill="background2"/>
             <w:vAlign w:val="center"/>
             <w:hideMark/>
           </w:tcPr>
@@ -1286,7 +1165,7 @@
           <w:tcPr>
             <w:tcW w:w="0" w:type="auto"/>
             <w:gridSpan w:val="3"/>
-            <w:shd w:val="clear" w:color="auto" w:fill="FFFFFF"/>
+            <w:shd w:val="clear" w:color="auto" w:fill="EEECE1" w:themeFill="background2"/>
             <w:hideMark/>
           </w:tcPr>
           <w:p>
@@ -1373,25 +1252,25 @@
           <w:tcPr>
             <w:tcW w:w="0" w:type="auto"/>
             <w:gridSpan w:val="2"/>
-            <w:shd w:val="clear" w:color="auto" w:fill="FFFFFF"/>
-            <w:vAlign w:val="center"/>
-            <w:hideMark/>
-          </w:tcPr>
-          <w:p>
-            <w:pPr>
-              <w:spacing w:after="0" w:line="240" w:lineRule="auto"/>
-              <w:rPr>
-                <w:rFonts w:ascii="Verdana" w:eastAsia="Times New Roman" w:hAnsi="Verdana" w:cs="Times New Roman"/>
-                <w:sz w:val="14"/>
-                <w:szCs w:val="14"/>
-              </w:rPr>
-            </w:pPr>
-          </w:p>
-        </w:tc>
-        <w:tc>
-          <w:tcPr>
-            <w:tcW w:w="0" w:type="auto"/>
-            <w:shd w:val="clear" w:color="auto" w:fill="FFFFFF"/>
+            <w:shd w:val="clear" w:color="auto" w:fill="EEECE1" w:themeFill="background2"/>
+            <w:vAlign w:val="center"/>
+            <w:hideMark/>
+          </w:tcPr>
+          <w:p>
+            <w:pPr>
+              <w:spacing w:after="0" w:line="240" w:lineRule="auto"/>
+              <w:rPr>
+                <w:rFonts w:ascii="Verdana" w:eastAsia="Times New Roman" w:hAnsi="Verdana" w:cs="Times New Roman"/>
+                <w:sz w:val="14"/>
+                <w:szCs w:val="14"/>
+              </w:rPr>
+            </w:pPr>
+          </w:p>
+        </w:tc>
+        <w:tc>
+          <w:tcPr>
+            <w:tcW w:w="0" w:type="auto"/>
+            <w:shd w:val="clear" w:color="auto" w:fill="EEECE1" w:themeFill="background2"/>
             <w:vAlign w:val="center"/>
             <w:hideMark/>
           </w:tcPr>
@@ -1462,7 +1341,7 @@
         <w:tc>
           <w:tcPr>
             <w:tcW w:w="0" w:type="auto"/>
-            <w:shd w:val="clear" w:color="auto" w:fill="FFFFFF"/>
+            <w:shd w:val="clear" w:color="auto" w:fill="EEECE1" w:themeFill="background2"/>
             <w:hideMark/>
           </w:tcPr>
           <w:p>
@@ -1555,8 +1434,8 @@
         </w:tc>
         <w:tc>
           <w:tcPr>
-            <w:tcW w:w="5000" w:type="pct"/>
-            <w:shd w:val="clear" w:color="auto" w:fill="FFFFFF"/>
+            <w:tcW w:w="4136" w:type="pct"/>
+            <w:shd w:val="clear" w:color="auto" w:fill="EEECE1" w:themeFill="background2"/>
             <w:vAlign w:val="center"/>
             <w:hideMark/>
           </w:tcPr>
@@ -1588,25 +1467,25 @@
           <w:tcPr>
             <w:tcW w:w="0" w:type="auto"/>
             <w:gridSpan w:val="2"/>
-            <w:shd w:val="clear" w:color="auto" w:fill="FFFFFF"/>
-            <w:vAlign w:val="center"/>
-            <w:hideMark/>
-          </w:tcPr>
-          <w:p>
-            <w:pPr>
-              <w:spacing w:after="0" w:line="240" w:lineRule="auto"/>
-              <w:rPr>
-                <w:rFonts w:ascii="Verdana" w:eastAsia="Times New Roman" w:hAnsi="Verdana" w:cs="Times New Roman"/>
-                <w:sz w:val="14"/>
-                <w:szCs w:val="14"/>
-              </w:rPr>
-            </w:pPr>
-          </w:p>
-        </w:tc>
-        <w:tc>
-          <w:tcPr>
-            <w:tcW w:w="0" w:type="auto"/>
-            <w:shd w:val="clear" w:color="auto" w:fill="FFFFFF"/>
+            <w:shd w:val="clear" w:color="auto" w:fill="EEECE1" w:themeFill="background2"/>
+            <w:vAlign w:val="center"/>
+            <w:hideMark/>
+          </w:tcPr>
+          <w:p>
+            <w:pPr>
+              <w:spacing w:after="0" w:line="240" w:lineRule="auto"/>
+              <w:rPr>
+                <w:rFonts w:ascii="Verdana" w:eastAsia="Times New Roman" w:hAnsi="Verdana" w:cs="Times New Roman"/>
+                <w:sz w:val="14"/>
+                <w:szCs w:val="14"/>
+              </w:rPr>
+            </w:pPr>
+          </w:p>
+        </w:tc>
+        <w:tc>
+          <w:tcPr>
+            <w:tcW w:w="0" w:type="auto"/>
+            <w:shd w:val="clear" w:color="auto" w:fill="EEECE1" w:themeFill="background2"/>
             <w:vAlign w:val="center"/>
             <w:hideMark/>
           </w:tcPr>
@@ -1677,7 +1556,7 @@
         <w:tc>
           <w:tcPr>
             <w:tcW w:w="0" w:type="auto"/>
-            <w:shd w:val="clear" w:color="auto" w:fill="FFFFFF"/>
+            <w:shd w:val="clear" w:color="auto" w:fill="EEECE1" w:themeFill="background2"/>
             <w:hideMark/>
           </w:tcPr>
           <w:p>
@@ -1770,8 +1649,8 @@
         </w:tc>
         <w:tc>
           <w:tcPr>
-            <w:tcW w:w="5000" w:type="pct"/>
-            <w:shd w:val="clear" w:color="auto" w:fill="FFFFFF"/>
+            <w:tcW w:w="4136" w:type="pct"/>
+            <w:shd w:val="clear" w:color="auto" w:fill="EEECE1" w:themeFill="background2"/>
             <w:vAlign w:val="center"/>
             <w:hideMark/>
           </w:tcPr>
@@ -1803,25 +1682,25 @@
           <w:tcPr>
             <w:tcW w:w="0" w:type="auto"/>
             <w:gridSpan w:val="2"/>
-            <w:shd w:val="clear" w:color="auto" w:fill="FFFFFF"/>
-            <w:vAlign w:val="center"/>
-            <w:hideMark/>
-          </w:tcPr>
-          <w:p>
-            <w:pPr>
-              <w:spacing w:after="0" w:line="240" w:lineRule="auto"/>
-              <w:rPr>
-                <w:rFonts w:ascii="Verdana" w:eastAsia="Times New Roman" w:hAnsi="Verdana" w:cs="Times New Roman"/>
-                <w:sz w:val="14"/>
-                <w:szCs w:val="14"/>
-              </w:rPr>
-            </w:pPr>
-          </w:p>
-        </w:tc>
-        <w:tc>
-          <w:tcPr>
-            <w:tcW w:w="0" w:type="auto"/>
-            <w:shd w:val="clear" w:color="auto" w:fill="FFFFFF"/>
+            <w:shd w:val="clear" w:color="auto" w:fill="EEECE1" w:themeFill="background2"/>
+            <w:vAlign w:val="center"/>
+            <w:hideMark/>
+          </w:tcPr>
+          <w:p>
+            <w:pPr>
+              <w:spacing w:after="0" w:line="240" w:lineRule="auto"/>
+              <w:rPr>
+                <w:rFonts w:ascii="Verdana" w:eastAsia="Times New Roman" w:hAnsi="Verdana" w:cs="Times New Roman"/>
+                <w:sz w:val="14"/>
+                <w:szCs w:val="14"/>
+              </w:rPr>
+            </w:pPr>
+          </w:p>
+        </w:tc>
+        <w:tc>
+          <w:tcPr>
+            <w:tcW w:w="0" w:type="auto"/>
+            <w:shd w:val="clear" w:color="auto" w:fill="EEECE1" w:themeFill="background2"/>
             <w:vAlign w:val="center"/>
             <w:hideMark/>
           </w:tcPr>
@@ -1892,7 +1771,7 @@
         <w:tc>
           <w:tcPr>
             <w:tcW w:w="0" w:type="auto"/>
-            <w:shd w:val="clear" w:color="auto" w:fill="FFFFFF"/>
+            <w:shd w:val="clear" w:color="auto" w:fill="EEECE1" w:themeFill="background2"/>
             <w:hideMark/>
           </w:tcPr>
           <w:p>
@@ -1985,8 +1864,8 @@
         </w:tc>
         <w:tc>
           <w:tcPr>
-            <w:tcW w:w="5000" w:type="pct"/>
-            <w:shd w:val="clear" w:color="auto" w:fill="FFFFFF"/>
+            <w:tcW w:w="4136" w:type="pct"/>
+            <w:shd w:val="clear" w:color="auto" w:fill="EEECE1" w:themeFill="background2"/>
             <w:vAlign w:val="center"/>
             <w:hideMark/>
           </w:tcPr>
@@ -2018,7 +1897,7 @@
           <w:tcPr>
             <w:tcW w:w="0" w:type="auto"/>
             <w:gridSpan w:val="5"/>
-            <w:shd w:val="clear" w:color="auto" w:fill="FFFFFF"/>
+            <w:shd w:val="clear" w:color="auto" w:fill="EEECE1" w:themeFill="background2"/>
             <w:vAlign w:val="center"/>
             <w:hideMark/>
           </w:tcPr>
@@ -2095,7 +1974,7 @@
           <w:tcPr>
             <w:tcW w:w="0" w:type="auto"/>
             <w:gridSpan w:val="5"/>
-            <w:shd w:val="clear" w:color="auto" w:fill="FFFFFF"/>
+            <w:shd w:val="clear" w:color="auto" w:fill="EEECE1" w:themeFill="background2"/>
             <w:vAlign w:val="center"/>
             <w:hideMark/>
           </w:tcPr>
@@ -2171,7 +2050,7 @@
         <w:tc>
           <w:tcPr>
             <w:tcW w:w="0" w:type="auto"/>
-            <w:shd w:val="clear" w:color="auto" w:fill="FFFFFF"/>
+            <w:shd w:val="clear" w:color="auto" w:fill="EEECE1" w:themeFill="background2"/>
             <w:hideMark/>
           </w:tcPr>
           <w:p>
@@ -2203,7 +2082,7 @@
         <w:tc>
           <w:tcPr>
             <w:tcW w:w="0" w:type="auto"/>
-            <w:shd w:val="clear" w:color="auto" w:fill="FFFFFF"/>
+            <w:shd w:val="clear" w:color="auto" w:fill="EEECE1" w:themeFill="background2"/>
             <w:vAlign w:val="center"/>
             <w:hideMark/>
           </w:tcPr>
@@ -2275,7 +2154,7 @@
           <w:tcPr>
             <w:tcW w:w="0" w:type="auto"/>
             <w:gridSpan w:val="3"/>
-            <w:shd w:val="clear" w:color="auto" w:fill="FFFFFF"/>
+            <w:shd w:val="clear" w:color="auto" w:fill="EEECE1" w:themeFill="background2"/>
             <w:hideMark/>
           </w:tcPr>
           <w:p>
@@ -2362,25 +2241,25 @@
           <w:tcPr>
             <w:tcW w:w="0" w:type="auto"/>
             <w:gridSpan w:val="2"/>
-            <w:shd w:val="clear" w:color="auto" w:fill="FFFFFF"/>
-            <w:vAlign w:val="center"/>
-            <w:hideMark/>
-          </w:tcPr>
-          <w:p>
-            <w:pPr>
-              <w:spacing w:after="0" w:line="240" w:lineRule="auto"/>
-              <w:rPr>
-                <w:rFonts w:ascii="Verdana" w:eastAsia="Times New Roman" w:hAnsi="Verdana" w:cs="Times New Roman"/>
-                <w:sz w:val="14"/>
-                <w:szCs w:val="14"/>
-              </w:rPr>
-            </w:pPr>
-          </w:p>
-        </w:tc>
-        <w:tc>
-          <w:tcPr>
-            <w:tcW w:w="0" w:type="auto"/>
-            <w:shd w:val="clear" w:color="auto" w:fill="FFFFFF"/>
+            <w:shd w:val="clear" w:color="auto" w:fill="EEECE1" w:themeFill="background2"/>
+            <w:vAlign w:val="center"/>
+            <w:hideMark/>
+          </w:tcPr>
+          <w:p>
+            <w:pPr>
+              <w:spacing w:after="0" w:line="240" w:lineRule="auto"/>
+              <w:rPr>
+                <w:rFonts w:ascii="Verdana" w:eastAsia="Times New Roman" w:hAnsi="Verdana" w:cs="Times New Roman"/>
+                <w:sz w:val="14"/>
+                <w:szCs w:val="14"/>
+              </w:rPr>
+            </w:pPr>
+          </w:p>
+        </w:tc>
+        <w:tc>
+          <w:tcPr>
+            <w:tcW w:w="0" w:type="auto"/>
+            <w:shd w:val="clear" w:color="auto" w:fill="EEECE1" w:themeFill="background2"/>
             <w:vAlign w:val="center"/>
             <w:hideMark/>
           </w:tcPr>
@@ -2451,7 +2330,7 @@
         <w:tc>
           <w:tcPr>
             <w:tcW w:w="0" w:type="auto"/>
-            <w:shd w:val="clear" w:color="auto" w:fill="FFFFFF"/>
+            <w:shd w:val="clear" w:color="auto" w:fill="EEECE1" w:themeFill="background2"/>
             <w:hideMark/>
           </w:tcPr>
           <w:p>
@@ -2544,8 +2423,8 @@
         </w:tc>
         <w:tc>
           <w:tcPr>
-            <w:tcW w:w="5000" w:type="pct"/>
-            <w:shd w:val="clear" w:color="auto" w:fill="FFFFFF"/>
+            <w:tcW w:w="4136" w:type="pct"/>
+            <w:shd w:val="clear" w:color="auto" w:fill="EEECE1" w:themeFill="background2"/>
             <w:vAlign w:val="center"/>
             <w:hideMark/>
           </w:tcPr>
@@ -2577,25 +2456,25 @@
           <w:tcPr>
             <w:tcW w:w="0" w:type="auto"/>
             <w:gridSpan w:val="2"/>
-            <w:shd w:val="clear" w:color="auto" w:fill="FFFFFF"/>
-            <w:vAlign w:val="center"/>
-            <w:hideMark/>
-          </w:tcPr>
-          <w:p>
-            <w:pPr>
-              <w:spacing w:after="0" w:line="240" w:lineRule="auto"/>
-              <w:rPr>
-                <w:rFonts w:ascii="Verdana" w:eastAsia="Times New Roman" w:hAnsi="Verdana" w:cs="Times New Roman"/>
-                <w:sz w:val="14"/>
-                <w:szCs w:val="14"/>
-              </w:rPr>
-            </w:pPr>
-          </w:p>
-        </w:tc>
-        <w:tc>
-          <w:tcPr>
-            <w:tcW w:w="0" w:type="auto"/>
-            <w:shd w:val="clear" w:color="auto" w:fill="FFFFFF"/>
+            <w:shd w:val="clear" w:color="auto" w:fill="EEECE1" w:themeFill="background2"/>
+            <w:vAlign w:val="center"/>
+            <w:hideMark/>
+          </w:tcPr>
+          <w:p>
+            <w:pPr>
+              <w:spacing w:after="0" w:line="240" w:lineRule="auto"/>
+              <w:rPr>
+                <w:rFonts w:ascii="Verdana" w:eastAsia="Times New Roman" w:hAnsi="Verdana" w:cs="Times New Roman"/>
+                <w:sz w:val="14"/>
+                <w:szCs w:val="14"/>
+              </w:rPr>
+            </w:pPr>
+          </w:p>
+        </w:tc>
+        <w:tc>
+          <w:tcPr>
+            <w:tcW w:w="0" w:type="auto"/>
+            <w:shd w:val="clear" w:color="auto" w:fill="EEECE1" w:themeFill="background2"/>
             <w:vAlign w:val="center"/>
             <w:hideMark/>
           </w:tcPr>
@@ -2666,7 +2545,7 @@
         <w:tc>
           <w:tcPr>
             <w:tcW w:w="0" w:type="auto"/>
-            <w:shd w:val="clear" w:color="auto" w:fill="FFFFFF"/>
+            <w:shd w:val="clear" w:color="auto" w:fill="EEECE1" w:themeFill="background2"/>
             <w:hideMark/>
           </w:tcPr>
           <w:p>
@@ -2759,8 +2638,8 @@
         </w:tc>
         <w:tc>
           <w:tcPr>
-            <w:tcW w:w="5000" w:type="pct"/>
-            <w:shd w:val="clear" w:color="auto" w:fill="FFFFFF"/>
+            <w:tcW w:w="4136" w:type="pct"/>
+            <w:shd w:val="clear" w:color="auto" w:fill="EEECE1" w:themeFill="background2"/>
             <w:vAlign w:val="center"/>
             <w:hideMark/>
           </w:tcPr>
@@ -2792,25 +2671,25 @@
           <w:tcPr>
             <w:tcW w:w="0" w:type="auto"/>
             <w:gridSpan w:val="2"/>
-            <w:shd w:val="clear" w:color="auto" w:fill="FFFFFF"/>
-            <w:vAlign w:val="center"/>
-            <w:hideMark/>
-          </w:tcPr>
-          <w:p>
-            <w:pPr>
-              <w:spacing w:after="0" w:line="240" w:lineRule="auto"/>
-              <w:rPr>
-                <w:rFonts w:ascii="Verdana" w:eastAsia="Times New Roman" w:hAnsi="Verdana" w:cs="Times New Roman"/>
-                <w:sz w:val="14"/>
-                <w:szCs w:val="14"/>
-              </w:rPr>
-            </w:pPr>
-          </w:p>
-        </w:tc>
-        <w:tc>
-          <w:tcPr>
-            <w:tcW w:w="0" w:type="auto"/>
-            <w:shd w:val="clear" w:color="auto" w:fill="FFFFFF"/>
+            <w:shd w:val="clear" w:color="auto" w:fill="EEECE1" w:themeFill="background2"/>
+            <w:vAlign w:val="center"/>
+            <w:hideMark/>
+          </w:tcPr>
+          <w:p>
+            <w:pPr>
+              <w:spacing w:after="0" w:line="240" w:lineRule="auto"/>
+              <w:rPr>
+                <w:rFonts w:ascii="Verdana" w:eastAsia="Times New Roman" w:hAnsi="Verdana" w:cs="Times New Roman"/>
+                <w:sz w:val="14"/>
+                <w:szCs w:val="14"/>
+              </w:rPr>
+            </w:pPr>
+          </w:p>
+        </w:tc>
+        <w:tc>
+          <w:tcPr>
+            <w:tcW w:w="0" w:type="auto"/>
+            <w:shd w:val="clear" w:color="auto" w:fill="EEECE1" w:themeFill="background2"/>
             <w:vAlign w:val="center"/>
             <w:hideMark/>
           </w:tcPr>
@@ -2881,7 +2760,7 @@
         <w:tc>
           <w:tcPr>
             <w:tcW w:w="0" w:type="auto"/>
-            <w:shd w:val="clear" w:color="auto" w:fill="FFFFFF"/>
+            <w:shd w:val="clear" w:color="auto" w:fill="EEECE1" w:themeFill="background2"/>
             <w:hideMark/>
           </w:tcPr>
           <w:p>
@@ -2974,8 +2853,8 @@
         </w:tc>
         <w:tc>
           <w:tcPr>
-            <w:tcW w:w="5000" w:type="pct"/>
-            <w:shd w:val="clear" w:color="auto" w:fill="FFFFFF"/>
+            <w:tcW w:w="4136" w:type="pct"/>
+            <w:shd w:val="clear" w:color="auto" w:fill="EEECE1" w:themeFill="background2"/>
             <w:vAlign w:val="center"/>
             <w:hideMark/>
           </w:tcPr>
@@ -3023,7 +2902,7 @@
           <w:tcPr>
             <w:tcW w:w="0" w:type="auto"/>
             <w:gridSpan w:val="5"/>
-            <w:shd w:val="clear" w:color="auto" w:fill="FFFFFF"/>
+            <w:shd w:val="clear" w:color="auto" w:fill="EEECE1" w:themeFill="background2"/>
             <w:vAlign w:val="center"/>
             <w:hideMark/>
           </w:tcPr>
@@ -3100,7 +2979,7 @@
           <w:tcPr>
             <w:tcW w:w="0" w:type="auto"/>
             <w:gridSpan w:val="5"/>
-            <w:shd w:val="clear" w:color="auto" w:fill="FFFFFF"/>
+            <w:shd w:val="clear" w:color="auto" w:fill="EEECE1" w:themeFill="background2"/>
             <w:vAlign w:val="center"/>
             <w:hideMark/>
           </w:tcPr>
@@ -3176,7 +3055,7 @@
         <w:tc>
           <w:tcPr>
             <w:tcW w:w="0" w:type="auto"/>
-            <w:shd w:val="clear" w:color="auto" w:fill="FFFFFF"/>
+            <w:shd w:val="clear" w:color="auto" w:fill="EEECE1" w:themeFill="background2"/>
             <w:hideMark/>
           </w:tcPr>
           <w:p>
@@ -3208,7 +3087,7 @@
         <w:tc>
           <w:tcPr>
             <w:tcW w:w="0" w:type="auto"/>
-            <w:shd w:val="clear" w:color="auto" w:fill="FFFFFF"/>
+            <w:shd w:val="clear" w:color="auto" w:fill="EEECE1" w:themeFill="background2"/>
             <w:vAlign w:val="center"/>
             <w:hideMark/>
           </w:tcPr>
@@ -3280,7 +3159,7 @@
           <w:tcPr>
             <w:tcW w:w="0" w:type="auto"/>
             <w:gridSpan w:val="3"/>
-            <w:shd w:val="clear" w:color="auto" w:fill="FFFFFF"/>
+            <w:shd w:val="clear" w:color="auto" w:fill="EEECE1" w:themeFill="background2"/>
             <w:hideMark/>
           </w:tcPr>
           <w:p>
@@ -3367,25 +3246,25 @@
           <w:tcPr>
             <w:tcW w:w="0" w:type="auto"/>
             <w:gridSpan w:val="2"/>
-            <w:shd w:val="clear" w:color="auto" w:fill="FFFFFF"/>
-            <w:vAlign w:val="center"/>
-            <w:hideMark/>
-          </w:tcPr>
-          <w:p>
-            <w:pPr>
-              <w:spacing w:after="0" w:line="240" w:lineRule="auto"/>
-              <w:rPr>
-                <w:rFonts w:ascii="Verdana" w:eastAsia="Times New Roman" w:hAnsi="Verdana" w:cs="Times New Roman"/>
-                <w:sz w:val="14"/>
-                <w:szCs w:val="14"/>
-              </w:rPr>
-            </w:pPr>
-          </w:p>
-        </w:tc>
-        <w:tc>
-          <w:tcPr>
-            <w:tcW w:w="0" w:type="auto"/>
-            <w:shd w:val="clear" w:color="auto" w:fill="FFFFFF"/>
+            <w:shd w:val="clear" w:color="auto" w:fill="EEECE1" w:themeFill="background2"/>
+            <w:vAlign w:val="center"/>
+            <w:hideMark/>
+          </w:tcPr>
+          <w:p>
+            <w:pPr>
+              <w:spacing w:after="0" w:line="240" w:lineRule="auto"/>
+              <w:rPr>
+                <w:rFonts w:ascii="Verdana" w:eastAsia="Times New Roman" w:hAnsi="Verdana" w:cs="Times New Roman"/>
+                <w:sz w:val="14"/>
+                <w:szCs w:val="14"/>
+              </w:rPr>
+            </w:pPr>
+          </w:p>
+        </w:tc>
+        <w:tc>
+          <w:tcPr>
+            <w:tcW w:w="0" w:type="auto"/>
+            <w:shd w:val="clear" w:color="auto" w:fill="EEECE1" w:themeFill="background2"/>
             <w:vAlign w:val="center"/>
             <w:hideMark/>
           </w:tcPr>
@@ -3456,7 +3335,7 @@
         <w:tc>
           <w:tcPr>
             <w:tcW w:w="0" w:type="auto"/>
-            <w:shd w:val="clear" w:color="auto" w:fill="FFFFFF"/>
+            <w:shd w:val="clear" w:color="auto" w:fill="EEECE1" w:themeFill="background2"/>
             <w:hideMark/>
           </w:tcPr>
           <w:p>
@@ -3549,8 +3428,8 @@
         </w:tc>
         <w:tc>
           <w:tcPr>
-            <w:tcW w:w="5000" w:type="pct"/>
-            <w:shd w:val="clear" w:color="auto" w:fill="FFFFFF"/>
+            <w:tcW w:w="4136" w:type="pct"/>
+            <w:shd w:val="clear" w:color="auto" w:fill="EEECE1" w:themeFill="background2"/>
             <w:vAlign w:val="center"/>
             <w:hideMark/>
           </w:tcPr>
@@ -3582,25 +3461,25 @@
           <w:tcPr>
             <w:tcW w:w="0" w:type="auto"/>
             <w:gridSpan w:val="2"/>
-            <w:shd w:val="clear" w:color="auto" w:fill="FFFFFF"/>
-            <w:vAlign w:val="center"/>
-            <w:hideMark/>
-          </w:tcPr>
-          <w:p>
-            <w:pPr>
-              <w:spacing w:after="0" w:line="240" w:lineRule="auto"/>
-              <w:rPr>
-                <w:rFonts w:ascii="Verdana" w:eastAsia="Times New Roman" w:hAnsi="Verdana" w:cs="Times New Roman"/>
-                <w:sz w:val="14"/>
-                <w:szCs w:val="14"/>
-              </w:rPr>
-            </w:pPr>
-          </w:p>
-        </w:tc>
-        <w:tc>
-          <w:tcPr>
-            <w:tcW w:w="0" w:type="auto"/>
-            <w:shd w:val="clear" w:color="auto" w:fill="FFFFFF"/>
+            <w:shd w:val="clear" w:color="auto" w:fill="EEECE1" w:themeFill="background2"/>
+            <w:vAlign w:val="center"/>
+            <w:hideMark/>
+          </w:tcPr>
+          <w:p>
+            <w:pPr>
+              <w:spacing w:after="0" w:line="240" w:lineRule="auto"/>
+              <w:rPr>
+                <w:rFonts w:ascii="Verdana" w:eastAsia="Times New Roman" w:hAnsi="Verdana" w:cs="Times New Roman"/>
+                <w:sz w:val="14"/>
+                <w:szCs w:val="14"/>
+              </w:rPr>
+            </w:pPr>
+          </w:p>
+        </w:tc>
+        <w:tc>
+          <w:tcPr>
+            <w:tcW w:w="0" w:type="auto"/>
+            <w:shd w:val="clear" w:color="auto" w:fill="EEECE1" w:themeFill="background2"/>
             <w:vAlign w:val="center"/>
             <w:hideMark/>
           </w:tcPr>
@@ -3671,7 +3550,7 @@
         <w:tc>
           <w:tcPr>
             <w:tcW w:w="0" w:type="auto"/>
-            <w:shd w:val="clear" w:color="auto" w:fill="FFFFFF"/>
+            <w:shd w:val="clear" w:color="auto" w:fill="EEECE1" w:themeFill="background2"/>
             <w:hideMark/>
           </w:tcPr>
           <w:p>
@@ -3764,8 +3643,8 @@
         </w:tc>
         <w:tc>
           <w:tcPr>
-            <w:tcW w:w="5000" w:type="pct"/>
-            <w:shd w:val="clear" w:color="auto" w:fill="FFFFFF"/>
+            <w:tcW w:w="4136" w:type="pct"/>
+            <w:shd w:val="clear" w:color="auto" w:fill="EEECE1" w:themeFill="background2"/>
             <w:vAlign w:val="center"/>
             <w:hideMark/>
           </w:tcPr>
@@ -3797,25 +3676,25 @@
           <w:tcPr>
             <w:tcW w:w="0" w:type="auto"/>
             <w:gridSpan w:val="2"/>
-            <w:shd w:val="clear" w:color="auto" w:fill="FFFFFF"/>
-            <w:vAlign w:val="center"/>
-            <w:hideMark/>
-          </w:tcPr>
-          <w:p>
-            <w:pPr>
-              <w:spacing w:after="0" w:line="240" w:lineRule="auto"/>
-              <w:rPr>
-                <w:rFonts w:ascii="Verdana" w:eastAsia="Times New Roman" w:hAnsi="Verdana" w:cs="Times New Roman"/>
-                <w:sz w:val="14"/>
-                <w:szCs w:val="14"/>
-              </w:rPr>
-            </w:pPr>
-          </w:p>
-        </w:tc>
-        <w:tc>
-          <w:tcPr>
-            <w:tcW w:w="0" w:type="auto"/>
-            <w:shd w:val="clear" w:color="auto" w:fill="FFFFFF"/>
+            <w:shd w:val="clear" w:color="auto" w:fill="EEECE1" w:themeFill="background2"/>
+            <w:vAlign w:val="center"/>
+            <w:hideMark/>
+          </w:tcPr>
+          <w:p>
+            <w:pPr>
+              <w:spacing w:after="0" w:line="240" w:lineRule="auto"/>
+              <w:rPr>
+                <w:rFonts w:ascii="Verdana" w:eastAsia="Times New Roman" w:hAnsi="Verdana" w:cs="Times New Roman"/>
+                <w:sz w:val="14"/>
+                <w:szCs w:val="14"/>
+              </w:rPr>
+            </w:pPr>
+          </w:p>
+        </w:tc>
+        <w:tc>
+          <w:tcPr>
+            <w:tcW w:w="0" w:type="auto"/>
+            <w:shd w:val="clear" w:color="auto" w:fill="EEECE1" w:themeFill="background2"/>
             <w:vAlign w:val="center"/>
             <w:hideMark/>
           </w:tcPr>
@@ -3886,7 +3765,7 @@
         <w:tc>
           <w:tcPr>
             <w:tcW w:w="0" w:type="auto"/>
-            <w:shd w:val="clear" w:color="auto" w:fill="FFFFFF"/>
+            <w:shd w:val="clear" w:color="auto" w:fill="EEECE1" w:themeFill="background2"/>
             <w:hideMark/>
           </w:tcPr>
           <w:p>
@@ -3979,8 +3858,8 @@
         </w:tc>
         <w:tc>
           <w:tcPr>
-            <w:tcW w:w="5000" w:type="pct"/>
-            <w:shd w:val="clear" w:color="auto" w:fill="FFFFFF"/>
+            <w:tcW w:w="4136" w:type="pct"/>
+            <w:shd w:val="clear" w:color="auto" w:fill="EEECE1" w:themeFill="background2"/>
             <w:vAlign w:val="center"/>
             <w:hideMark/>
           </w:tcPr>
@@ -4012,7 +3891,7 @@
           <w:tcPr>
             <w:tcW w:w="0" w:type="auto"/>
             <w:gridSpan w:val="5"/>
-            <w:shd w:val="clear" w:color="auto" w:fill="FFFFFF"/>
+            <w:shd w:val="clear" w:color="auto" w:fill="EEECE1" w:themeFill="background2"/>
             <w:vAlign w:val="center"/>
             <w:hideMark/>
           </w:tcPr>
@@ -4089,7 +3968,7 @@
           <w:tcPr>
             <w:tcW w:w="0" w:type="auto"/>
             <w:gridSpan w:val="5"/>
-            <w:shd w:val="clear" w:color="auto" w:fill="FFFFFF"/>
+            <w:shd w:val="clear" w:color="auto" w:fill="EEECE1" w:themeFill="background2"/>
             <w:vAlign w:val="center"/>
             <w:hideMark/>
           </w:tcPr>
@@ -4165,7 +4044,7 @@
         <w:tc>
           <w:tcPr>
             <w:tcW w:w="0" w:type="auto"/>
-            <w:shd w:val="clear" w:color="auto" w:fill="FFFFFF"/>
+            <w:shd w:val="clear" w:color="auto" w:fill="EEECE1" w:themeFill="background2"/>
             <w:hideMark/>
           </w:tcPr>
           <w:p>
@@ -4197,7 +4076,7 @@
         <w:tc>
           <w:tcPr>
             <w:tcW w:w="0" w:type="auto"/>
-            <w:shd w:val="clear" w:color="auto" w:fill="FFFFFF"/>
+            <w:shd w:val="clear" w:color="auto" w:fill="EEECE1" w:themeFill="background2"/>
             <w:vAlign w:val="center"/>
             <w:hideMark/>
           </w:tcPr>
@@ -4269,7 +4148,7 @@
           <w:tcPr>
             <w:tcW w:w="0" w:type="auto"/>
             <w:gridSpan w:val="3"/>
-            <w:shd w:val="clear" w:color="auto" w:fill="FFFFFF"/>
+            <w:shd w:val="clear" w:color="auto" w:fill="EEECE1" w:themeFill="background2"/>
             <w:hideMark/>
           </w:tcPr>
           <w:p>
@@ -4439,25 +4318,25 @@
           <w:tcPr>
             <w:tcW w:w="0" w:type="auto"/>
             <w:gridSpan w:val="2"/>
-            <w:shd w:val="clear" w:color="auto" w:fill="FFFFFF"/>
-            <w:vAlign w:val="center"/>
-            <w:hideMark/>
-          </w:tcPr>
-          <w:p>
-            <w:pPr>
-              <w:spacing w:after="0" w:line="240" w:lineRule="auto"/>
-              <w:rPr>
-                <w:rFonts w:ascii="Verdana" w:eastAsia="Times New Roman" w:hAnsi="Verdana" w:cs="Times New Roman"/>
-                <w:sz w:val="14"/>
-                <w:szCs w:val="14"/>
-              </w:rPr>
-            </w:pPr>
-          </w:p>
-        </w:tc>
-        <w:tc>
-          <w:tcPr>
-            <w:tcW w:w="0" w:type="auto"/>
-            <w:shd w:val="clear" w:color="auto" w:fill="FFFFFF"/>
+            <w:shd w:val="clear" w:color="auto" w:fill="EEECE1" w:themeFill="background2"/>
+            <w:vAlign w:val="center"/>
+            <w:hideMark/>
+          </w:tcPr>
+          <w:p>
+            <w:pPr>
+              <w:spacing w:after="0" w:line="240" w:lineRule="auto"/>
+              <w:rPr>
+                <w:rFonts w:ascii="Verdana" w:eastAsia="Times New Roman" w:hAnsi="Verdana" w:cs="Times New Roman"/>
+                <w:sz w:val="14"/>
+                <w:szCs w:val="14"/>
+              </w:rPr>
+            </w:pPr>
+          </w:p>
+        </w:tc>
+        <w:tc>
+          <w:tcPr>
+            <w:tcW w:w="0" w:type="auto"/>
+            <w:shd w:val="clear" w:color="auto" w:fill="EEECE1" w:themeFill="background2"/>
             <w:vAlign w:val="center"/>
             <w:hideMark/>
           </w:tcPr>
@@ -4528,7 +4407,7 @@
         <w:tc>
           <w:tcPr>
             <w:tcW w:w="0" w:type="auto"/>
-            <w:shd w:val="clear" w:color="auto" w:fill="FFFFFF"/>
+            <w:shd w:val="clear" w:color="auto" w:fill="EEECE1" w:themeFill="background2"/>
             <w:hideMark/>
           </w:tcPr>
           <w:p>
@@ -4621,8 +4500,8 @@
         </w:tc>
         <w:tc>
           <w:tcPr>
-            <w:tcW w:w="5000" w:type="pct"/>
-            <w:shd w:val="clear" w:color="auto" w:fill="FFFFFF"/>
+            <w:tcW w:w="4136" w:type="pct"/>
+            <w:shd w:val="clear" w:color="auto" w:fill="EEECE1" w:themeFill="background2"/>
             <w:vAlign w:val="center"/>
             <w:hideMark/>
           </w:tcPr>
@@ -4654,25 +4533,25 @@
           <w:tcPr>
             <w:tcW w:w="0" w:type="auto"/>
             <w:gridSpan w:val="2"/>
-            <w:shd w:val="clear" w:color="auto" w:fill="FFFFFF"/>
-            <w:vAlign w:val="center"/>
-            <w:hideMark/>
-          </w:tcPr>
-          <w:p>
-            <w:pPr>
-              <w:spacing w:after="0" w:line="240" w:lineRule="auto"/>
-              <w:rPr>
-                <w:rFonts w:ascii="Verdana" w:eastAsia="Times New Roman" w:hAnsi="Verdana" w:cs="Times New Roman"/>
-                <w:sz w:val="14"/>
-                <w:szCs w:val="14"/>
-              </w:rPr>
-            </w:pPr>
-          </w:p>
-        </w:tc>
-        <w:tc>
-          <w:tcPr>
-            <w:tcW w:w="0" w:type="auto"/>
-            <w:shd w:val="clear" w:color="auto" w:fill="FFFFFF"/>
+            <w:shd w:val="clear" w:color="auto" w:fill="EEECE1" w:themeFill="background2"/>
+            <w:vAlign w:val="center"/>
+            <w:hideMark/>
+          </w:tcPr>
+          <w:p>
+            <w:pPr>
+              <w:spacing w:after="0" w:line="240" w:lineRule="auto"/>
+              <w:rPr>
+                <w:rFonts w:ascii="Verdana" w:eastAsia="Times New Roman" w:hAnsi="Verdana" w:cs="Times New Roman"/>
+                <w:sz w:val="14"/>
+                <w:szCs w:val="14"/>
+              </w:rPr>
+            </w:pPr>
+          </w:p>
+        </w:tc>
+        <w:tc>
+          <w:tcPr>
+            <w:tcW w:w="0" w:type="auto"/>
+            <w:shd w:val="clear" w:color="auto" w:fill="EEECE1" w:themeFill="background2"/>
             <w:vAlign w:val="center"/>
             <w:hideMark/>
           </w:tcPr>
@@ -4743,7 +4622,7 @@
         <w:tc>
           <w:tcPr>
             <w:tcW w:w="0" w:type="auto"/>
-            <w:shd w:val="clear" w:color="auto" w:fill="FFFFFF"/>
+            <w:shd w:val="clear" w:color="auto" w:fill="EEECE1" w:themeFill="background2"/>
             <w:hideMark/>
           </w:tcPr>
           <w:p>
@@ -4836,8 +4715,8 @@
         </w:tc>
         <w:tc>
           <w:tcPr>
-            <w:tcW w:w="5000" w:type="pct"/>
-            <w:shd w:val="clear" w:color="auto" w:fill="FFFFFF"/>
+            <w:tcW w:w="4136" w:type="pct"/>
+            <w:shd w:val="clear" w:color="auto" w:fill="EEECE1" w:themeFill="background2"/>
             <w:vAlign w:val="center"/>
             <w:hideMark/>
           </w:tcPr>
@@ -4869,25 +4748,25 @@
           <w:tcPr>
             <w:tcW w:w="0" w:type="auto"/>
             <w:gridSpan w:val="2"/>
-            <w:shd w:val="clear" w:color="auto" w:fill="FFFFFF"/>
-            <w:vAlign w:val="center"/>
-            <w:hideMark/>
-          </w:tcPr>
-          <w:p>
-            <w:pPr>
-              <w:spacing w:after="0" w:line="240" w:lineRule="auto"/>
-              <w:rPr>
-                <w:rFonts w:ascii="Verdana" w:eastAsia="Times New Roman" w:hAnsi="Verdana" w:cs="Times New Roman"/>
-                <w:sz w:val="14"/>
-                <w:szCs w:val="14"/>
-              </w:rPr>
-            </w:pPr>
-          </w:p>
-        </w:tc>
-        <w:tc>
-          <w:tcPr>
-            <w:tcW w:w="0" w:type="auto"/>
-            <w:shd w:val="clear" w:color="auto" w:fill="FFFFFF"/>
+            <w:shd w:val="clear" w:color="auto" w:fill="EEECE1" w:themeFill="background2"/>
+            <w:vAlign w:val="center"/>
+            <w:hideMark/>
+          </w:tcPr>
+          <w:p>
+            <w:pPr>
+              <w:spacing w:after="0" w:line="240" w:lineRule="auto"/>
+              <w:rPr>
+                <w:rFonts w:ascii="Verdana" w:eastAsia="Times New Roman" w:hAnsi="Verdana" w:cs="Times New Roman"/>
+                <w:sz w:val="14"/>
+                <w:szCs w:val="14"/>
+              </w:rPr>
+            </w:pPr>
+          </w:p>
+        </w:tc>
+        <w:tc>
+          <w:tcPr>
+            <w:tcW w:w="0" w:type="auto"/>
+            <w:shd w:val="clear" w:color="auto" w:fill="EEECE1" w:themeFill="background2"/>
             <w:vAlign w:val="center"/>
             <w:hideMark/>
           </w:tcPr>
@@ -4958,7 +4837,7 @@
         <w:tc>
           <w:tcPr>
             <w:tcW w:w="0" w:type="auto"/>
-            <w:shd w:val="clear" w:color="auto" w:fill="FFFFFF"/>
+            <w:shd w:val="clear" w:color="auto" w:fill="EEECE1" w:themeFill="background2"/>
             <w:hideMark/>
           </w:tcPr>
           <w:p>
@@ -5051,8 +4930,8 @@
         </w:tc>
         <w:tc>
           <w:tcPr>
-            <w:tcW w:w="5000" w:type="pct"/>
-            <w:shd w:val="clear" w:color="auto" w:fill="FFFFFF"/>
+            <w:tcW w:w="4136" w:type="pct"/>
+            <w:shd w:val="clear" w:color="auto" w:fill="EEECE1" w:themeFill="background2"/>
             <w:vAlign w:val="center"/>
             <w:hideMark/>
           </w:tcPr>
@@ -5084,7 +4963,7 @@
           <w:tcPr>
             <w:tcW w:w="0" w:type="auto"/>
             <w:gridSpan w:val="5"/>
-            <w:shd w:val="clear" w:color="auto" w:fill="FFFFFF"/>
+            <w:shd w:val="clear" w:color="auto" w:fill="EEECE1" w:themeFill="background2"/>
             <w:vAlign w:val="center"/>
             <w:hideMark/>
           </w:tcPr>
@@ -5161,7 +5040,7 @@
           <w:tcPr>
             <w:tcW w:w="0" w:type="auto"/>
             <w:gridSpan w:val="5"/>
-            <w:shd w:val="clear" w:color="auto" w:fill="FFFFFF"/>
+            <w:shd w:val="clear" w:color="auto" w:fill="EEECE1" w:themeFill="background2"/>
             <w:vAlign w:val="center"/>
             <w:hideMark/>
           </w:tcPr>
@@ -5237,7 +5116,7 @@
         <w:tc>
           <w:tcPr>
             <w:tcW w:w="0" w:type="auto"/>
-            <w:shd w:val="clear" w:color="auto" w:fill="FFFFFF"/>
+            <w:shd w:val="clear" w:color="auto" w:fill="EEECE1" w:themeFill="background2"/>
             <w:hideMark/>
           </w:tcPr>
           <w:p>
@@ -5269,7 +5148,7 @@
         <w:tc>
           <w:tcPr>
             <w:tcW w:w="0" w:type="auto"/>
-            <w:shd w:val="clear" w:color="auto" w:fill="FFFFFF"/>
+            <w:shd w:val="clear" w:color="auto" w:fill="EEECE1" w:themeFill="background2"/>
             <w:vAlign w:val="center"/>
             <w:hideMark/>
           </w:tcPr>
@@ -5341,7 +5220,7 @@
           <w:tcPr>
             <w:tcW w:w="0" w:type="auto"/>
             <w:gridSpan w:val="3"/>
-            <w:shd w:val="clear" w:color="auto" w:fill="FFFFFF"/>
+            <w:shd w:val="clear" w:color="auto" w:fill="EEECE1" w:themeFill="background2"/>
             <w:hideMark/>
           </w:tcPr>
           <w:p>
@@ -5510,25 +5389,25 @@
           <w:tcPr>
             <w:tcW w:w="0" w:type="auto"/>
             <w:gridSpan w:val="2"/>
-            <w:shd w:val="clear" w:color="auto" w:fill="FFFFFF"/>
-            <w:vAlign w:val="center"/>
-            <w:hideMark/>
-          </w:tcPr>
-          <w:p>
-            <w:pPr>
-              <w:spacing w:after="0" w:line="240" w:lineRule="auto"/>
-              <w:rPr>
-                <w:rFonts w:ascii="Verdana" w:eastAsia="Times New Roman" w:hAnsi="Verdana" w:cs="Times New Roman"/>
-                <w:sz w:val="14"/>
-                <w:szCs w:val="14"/>
-              </w:rPr>
-            </w:pPr>
-          </w:p>
-        </w:tc>
-        <w:tc>
-          <w:tcPr>
-            <w:tcW w:w="0" w:type="auto"/>
-            <w:shd w:val="clear" w:color="auto" w:fill="FFFFFF"/>
+            <w:shd w:val="clear" w:color="auto" w:fill="EEECE1" w:themeFill="background2"/>
+            <w:vAlign w:val="center"/>
+            <w:hideMark/>
+          </w:tcPr>
+          <w:p>
+            <w:pPr>
+              <w:spacing w:after="0" w:line="240" w:lineRule="auto"/>
+              <w:rPr>
+                <w:rFonts w:ascii="Verdana" w:eastAsia="Times New Roman" w:hAnsi="Verdana" w:cs="Times New Roman"/>
+                <w:sz w:val="14"/>
+                <w:szCs w:val="14"/>
+              </w:rPr>
+            </w:pPr>
+          </w:p>
+        </w:tc>
+        <w:tc>
+          <w:tcPr>
+            <w:tcW w:w="0" w:type="auto"/>
+            <w:shd w:val="clear" w:color="auto" w:fill="EEECE1" w:themeFill="background2"/>
             <w:vAlign w:val="center"/>
             <w:hideMark/>
           </w:tcPr>
@@ -5599,7 +5478,7 @@
         <w:tc>
           <w:tcPr>
             <w:tcW w:w="0" w:type="auto"/>
-            <w:shd w:val="clear" w:color="auto" w:fill="FFFFFF"/>
+            <w:shd w:val="clear" w:color="auto" w:fill="EEECE1" w:themeFill="background2"/>
             <w:hideMark/>
           </w:tcPr>
           <w:p>
@@ -5692,8 +5571,8 @@
         </w:tc>
         <w:tc>
           <w:tcPr>
-            <w:tcW w:w="5000" w:type="pct"/>
-            <w:shd w:val="clear" w:color="auto" w:fill="FFFFFF"/>
+            <w:tcW w:w="4136" w:type="pct"/>
+            <w:shd w:val="clear" w:color="auto" w:fill="EEECE1" w:themeFill="background2"/>
             <w:vAlign w:val="center"/>
             <w:hideMark/>
           </w:tcPr>
@@ -5725,25 +5604,25 @@
           <w:tcPr>
             <w:tcW w:w="0" w:type="auto"/>
             <w:gridSpan w:val="2"/>
-            <w:shd w:val="clear" w:color="auto" w:fill="FFFFFF"/>
-            <w:vAlign w:val="center"/>
-            <w:hideMark/>
-          </w:tcPr>
-          <w:p>
-            <w:pPr>
-              <w:spacing w:after="0" w:line="240" w:lineRule="auto"/>
-              <w:rPr>
-                <w:rFonts w:ascii="Verdana" w:eastAsia="Times New Roman" w:hAnsi="Verdana" w:cs="Times New Roman"/>
-                <w:sz w:val="14"/>
-                <w:szCs w:val="14"/>
-              </w:rPr>
-            </w:pPr>
-          </w:p>
-        </w:tc>
-        <w:tc>
-          <w:tcPr>
-            <w:tcW w:w="0" w:type="auto"/>
-            <w:shd w:val="clear" w:color="auto" w:fill="FFFFFF"/>
+            <w:shd w:val="clear" w:color="auto" w:fill="EEECE1" w:themeFill="background2"/>
+            <w:vAlign w:val="center"/>
+            <w:hideMark/>
+          </w:tcPr>
+          <w:p>
+            <w:pPr>
+              <w:spacing w:after="0" w:line="240" w:lineRule="auto"/>
+              <w:rPr>
+                <w:rFonts w:ascii="Verdana" w:eastAsia="Times New Roman" w:hAnsi="Verdana" w:cs="Times New Roman"/>
+                <w:sz w:val="14"/>
+                <w:szCs w:val="14"/>
+              </w:rPr>
+            </w:pPr>
+          </w:p>
+        </w:tc>
+        <w:tc>
+          <w:tcPr>
+            <w:tcW w:w="0" w:type="auto"/>
+            <w:shd w:val="clear" w:color="auto" w:fill="EEECE1" w:themeFill="background2"/>
             <w:vAlign w:val="center"/>
             <w:hideMark/>
           </w:tcPr>
@@ -5814,7 +5693,7 @@
         <w:tc>
           <w:tcPr>
             <w:tcW w:w="0" w:type="auto"/>
-            <w:shd w:val="clear" w:color="auto" w:fill="FFFFFF"/>
+            <w:shd w:val="clear" w:color="auto" w:fill="EEECE1" w:themeFill="background2"/>
             <w:hideMark/>
           </w:tcPr>
           <w:p>
@@ -5907,8 +5786,8 @@
         </w:tc>
         <w:tc>
           <w:tcPr>
-            <w:tcW w:w="5000" w:type="pct"/>
-            <w:shd w:val="clear" w:color="auto" w:fill="FFFFFF"/>
+            <w:tcW w:w="4136" w:type="pct"/>
+            <w:shd w:val="clear" w:color="auto" w:fill="EEECE1" w:themeFill="background2"/>
             <w:vAlign w:val="center"/>
             <w:hideMark/>
           </w:tcPr>
@@ -5940,25 +5819,25 @@
           <w:tcPr>
             <w:tcW w:w="0" w:type="auto"/>
             <w:gridSpan w:val="2"/>
-            <w:shd w:val="clear" w:color="auto" w:fill="FFFFFF"/>
-            <w:vAlign w:val="center"/>
-            <w:hideMark/>
-          </w:tcPr>
-          <w:p>
-            <w:pPr>
-              <w:spacing w:after="0" w:line="240" w:lineRule="auto"/>
-              <w:rPr>
-                <w:rFonts w:ascii="Verdana" w:eastAsia="Times New Roman" w:hAnsi="Verdana" w:cs="Times New Roman"/>
-                <w:sz w:val="14"/>
-                <w:szCs w:val="14"/>
-              </w:rPr>
-            </w:pPr>
-          </w:p>
-        </w:tc>
-        <w:tc>
-          <w:tcPr>
-            <w:tcW w:w="0" w:type="auto"/>
-            <w:shd w:val="clear" w:color="auto" w:fill="FFFFFF"/>
+            <w:shd w:val="clear" w:color="auto" w:fill="EEECE1" w:themeFill="background2"/>
+            <w:vAlign w:val="center"/>
+            <w:hideMark/>
+          </w:tcPr>
+          <w:p>
+            <w:pPr>
+              <w:spacing w:after="0" w:line="240" w:lineRule="auto"/>
+              <w:rPr>
+                <w:rFonts w:ascii="Verdana" w:eastAsia="Times New Roman" w:hAnsi="Verdana" w:cs="Times New Roman"/>
+                <w:sz w:val="14"/>
+                <w:szCs w:val="14"/>
+              </w:rPr>
+            </w:pPr>
+          </w:p>
+        </w:tc>
+        <w:tc>
+          <w:tcPr>
+            <w:tcW w:w="0" w:type="auto"/>
+            <w:shd w:val="clear" w:color="auto" w:fill="EEECE1" w:themeFill="background2"/>
             <w:vAlign w:val="center"/>
             <w:hideMark/>
           </w:tcPr>
@@ -6029,7 +5908,7 @@
         <w:tc>
           <w:tcPr>
             <w:tcW w:w="0" w:type="auto"/>
-            <w:shd w:val="clear" w:color="auto" w:fill="FFFFFF"/>
+            <w:shd w:val="clear" w:color="auto" w:fill="EEECE1" w:themeFill="background2"/>
             <w:hideMark/>
           </w:tcPr>
           <w:p>
@@ -6122,8 +6001,8 @@
         </w:tc>
         <w:tc>
           <w:tcPr>
-            <w:tcW w:w="5000" w:type="pct"/>
-            <w:shd w:val="clear" w:color="auto" w:fill="FFFFFF"/>
+            <w:tcW w:w="4136" w:type="pct"/>
+            <w:shd w:val="clear" w:color="auto" w:fill="EEECE1" w:themeFill="background2"/>
             <w:vAlign w:val="center"/>
             <w:hideMark/>
           </w:tcPr>
@@ -6155,7 +6034,7 @@
           <w:tcPr>
             <w:tcW w:w="0" w:type="auto"/>
             <w:gridSpan w:val="5"/>
-            <w:shd w:val="clear" w:color="auto" w:fill="FFFFFF"/>
+            <w:shd w:val="clear" w:color="auto" w:fill="EEECE1" w:themeFill="background2"/>
             <w:vAlign w:val="center"/>
             <w:hideMark/>
           </w:tcPr>
@@ -6232,7 +6111,7 @@
           <w:tcPr>
             <w:tcW w:w="0" w:type="auto"/>
             <w:gridSpan w:val="5"/>
-            <w:shd w:val="clear" w:color="auto" w:fill="FFFFFF"/>
+            <w:shd w:val="clear" w:color="auto" w:fill="EEECE1" w:themeFill="background2"/>
             <w:vAlign w:val="center"/>
             <w:hideMark/>
           </w:tcPr>
@@ -6252,7 +6131,6 @@
                 <w:sz w:val="14"/>
                 <w:szCs w:val="14"/>
               </w:rPr>
-              <w:lastRenderedPageBreak/>
               <w:drawing>
                 <wp:inline distT="0" distB="0" distL="0" distR="0">
                   <wp:extent cx="8255" cy="8255"/>
@@ -6309,7 +6187,7 @@
         <w:tc>
           <w:tcPr>
             <w:tcW w:w="0" w:type="auto"/>
-            <w:shd w:val="clear" w:color="auto" w:fill="FFFFFF"/>
+            <w:shd w:val="clear" w:color="auto" w:fill="EEECE1" w:themeFill="background2"/>
             <w:hideMark/>
           </w:tcPr>
           <w:p>
@@ -6334,6 +6212,7 @@
                 <w:sz w:val="25"/>
                 <w:szCs w:val="25"/>
               </w:rPr>
+              <w:lastRenderedPageBreak/>
               <w:t>7</w:t>
             </w:r>
           </w:p>
@@ -6341,7 +6220,7 @@
         <w:tc>
           <w:tcPr>
             <w:tcW w:w="0" w:type="auto"/>
-            <w:shd w:val="clear" w:color="auto" w:fill="FFFFFF"/>
+            <w:shd w:val="clear" w:color="auto" w:fill="EEECE1" w:themeFill="background2"/>
             <w:vAlign w:val="center"/>
             <w:hideMark/>
           </w:tcPr>
@@ -6413,7 +6292,7 @@
           <w:tcPr>
             <w:tcW w:w="0" w:type="auto"/>
             <w:gridSpan w:val="3"/>
-            <w:shd w:val="clear" w:color="auto" w:fill="FFFFFF"/>
+            <w:shd w:val="clear" w:color="auto" w:fill="EEECE1" w:themeFill="background2"/>
             <w:hideMark/>
           </w:tcPr>
           <w:p>
@@ -6516,25 +6395,25 @@
           <w:tcPr>
             <w:tcW w:w="0" w:type="auto"/>
             <w:gridSpan w:val="2"/>
-            <w:shd w:val="clear" w:color="auto" w:fill="FFFFFF"/>
-            <w:vAlign w:val="center"/>
-            <w:hideMark/>
-          </w:tcPr>
-          <w:p>
-            <w:pPr>
-              <w:spacing w:after="0" w:line="240" w:lineRule="auto"/>
-              <w:rPr>
-                <w:rFonts w:ascii="Verdana" w:eastAsia="Times New Roman" w:hAnsi="Verdana" w:cs="Times New Roman"/>
-                <w:sz w:val="14"/>
-                <w:szCs w:val="14"/>
-              </w:rPr>
-            </w:pPr>
-          </w:p>
-        </w:tc>
-        <w:tc>
-          <w:tcPr>
-            <w:tcW w:w="0" w:type="auto"/>
-            <w:shd w:val="clear" w:color="auto" w:fill="FFFFFF"/>
+            <w:shd w:val="clear" w:color="auto" w:fill="EEECE1" w:themeFill="background2"/>
+            <w:vAlign w:val="center"/>
+            <w:hideMark/>
+          </w:tcPr>
+          <w:p>
+            <w:pPr>
+              <w:spacing w:after="0" w:line="240" w:lineRule="auto"/>
+              <w:rPr>
+                <w:rFonts w:ascii="Verdana" w:eastAsia="Times New Roman" w:hAnsi="Verdana" w:cs="Times New Roman"/>
+                <w:sz w:val="14"/>
+                <w:szCs w:val="14"/>
+              </w:rPr>
+            </w:pPr>
+          </w:p>
+        </w:tc>
+        <w:tc>
+          <w:tcPr>
+            <w:tcW w:w="0" w:type="auto"/>
+            <w:shd w:val="clear" w:color="auto" w:fill="EEECE1" w:themeFill="background2"/>
             <w:vAlign w:val="center"/>
             <w:hideMark/>
           </w:tcPr>
@@ -6605,7 +6484,7 @@
         <w:tc>
           <w:tcPr>
             <w:tcW w:w="0" w:type="auto"/>
-            <w:shd w:val="clear" w:color="auto" w:fill="FFFFFF"/>
+            <w:shd w:val="clear" w:color="auto" w:fill="EEECE1" w:themeFill="background2"/>
             <w:hideMark/>
           </w:tcPr>
           <w:p>
@@ -6698,8 +6577,8 @@
         </w:tc>
         <w:tc>
           <w:tcPr>
-            <w:tcW w:w="5000" w:type="pct"/>
-            <w:shd w:val="clear" w:color="auto" w:fill="FFFFFF"/>
+            <w:tcW w:w="4136" w:type="pct"/>
+            <w:shd w:val="clear" w:color="auto" w:fill="EEECE1" w:themeFill="background2"/>
             <w:vAlign w:val="center"/>
             <w:hideMark/>
           </w:tcPr>
@@ -6731,25 +6610,25 @@
           <w:tcPr>
             <w:tcW w:w="0" w:type="auto"/>
             <w:gridSpan w:val="2"/>
-            <w:shd w:val="clear" w:color="auto" w:fill="FFFFFF"/>
-            <w:vAlign w:val="center"/>
-            <w:hideMark/>
-          </w:tcPr>
-          <w:p>
-            <w:pPr>
-              <w:spacing w:after="0" w:line="240" w:lineRule="auto"/>
-              <w:rPr>
-                <w:rFonts w:ascii="Verdana" w:eastAsia="Times New Roman" w:hAnsi="Verdana" w:cs="Times New Roman"/>
-                <w:sz w:val="14"/>
-                <w:szCs w:val="14"/>
-              </w:rPr>
-            </w:pPr>
-          </w:p>
-        </w:tc>
-        <w:tc>
-          <w:tcPr>
-            <w:tcW w:w="0" w:type="auto"/>
-            <w:shd w:val="clear" w:color="auto" w:fill="FFFFFF"/>
+            <w:shd w:val="clear" w:color="auto" w:fill="EEECE1" w:themeFill="background2"/>
+            <w:vAlign w:val="center"/>
+            <w:hideMark/>
+          </w:tcPr>
+          <w:p>
+            <w:pPr>
+              <w:spacing w:after="0" w:line="240" w:lineRule="auto"/>
+              <w:rPr>
+                <w:rFonts w:ascii="Verdana" w:eastAsia="Times New Roman" w:hAnsi="Verdana" w:cs="Times New Roman"/>
+                <w:sz w:val="14"/>
+                <w:szCs w:val="14"/>
+              </w:rPr>
+            </w:pPr>
+          </w:p>
+        </w:tc>
+        <w:tc>
+          <w:tcPr>
+            <w:tcW w:w="0" w:type="auto"/>
+            <w:shd w:val="clear" w:color="auto" w:fill="EEECE1" w:themeFill="background2"/>
             <w:vAlign w:val="center"/>
             <w:hideMark/>
           </w:tcPr>
@@ -6820,7 +6699,7 @@
         <w:tc>
           <w:tcPr>
             <w:tcW w:w="0" w:type="auto"/>
-            <w:shd w:val="clear" w:color="auto" w:fill="FFFFFF"/>
+            <w:shd w:val="clear" w:color="auto" w:fill="EEECE1" w:themeFill="background2"/>
             <w:hideMark/>
           </w:tcPr>
           <w:p>
@@ -6913,8 +6792,8 @@
         </w:tc>
         <w:tc>
           <w:tcPr>
-            <w:tcW w:w="5000" w:type="pct"/>
-            <w:shd w:val="clear" w:color="auto" w:fill="FFFFFF"/>
+            <w:tcW w:w="4136" w:type="pct"/>
+            <w:shd w:val="clear" w:color="auto" w:fill="EEECE1" w:themeFill="background2"/>
             <w:vAlign w:val="center"/>
             <w:hideMark/>
           </w:tcPr>
@@ -6962,25 +6841,25 @@
           <w:tcPr>
             <w:tcW w:w="0" w:type="auto"/>
             <w:gridSpan w:val="2"/>
-            <w:shd w:val="clear" w:color="auto" w:fill="FFFFFF"/>
-            <w:vAlign w:val="center"/>
-            <w:hideMark/>
-          </w:tcPr>
-          <w:p>
-            <w:pPr>
-              <w:spacing w:after="0" w:line="240" w:lineRule="auto"/>
-              <w:rPr>
-                <w:rFonts w:ascii="Verdana" w:eastAsia="Times New Roman" w:hAnsi="Verdana" w:cs="Times New Roman"/>
-                <w:sz w:val="14"/>
-                <w:szCs w:val="14"/>
-              </w:rPr>
-            </w:pPr>
-          </w:p>
-        </w:tc>
-        <w:tc>
-          <w:tcPr>
-            <w:tcW w:w="0" w:type="auto"/>
-            <w:shd w:val="clear" w:color="auto" w:fill="FFFFFF"/>
+            <w:shd w:val="clear" w:color="auto" w:fill="EEECE1" w:themeFill="background2"/>
+            <w:vAlign w:val="center"/>
+            <w:hideMark/>
+          </w:tcPr>
+          <w:p>
+            <w:pPr>
+              <w:spacing w:after="0" w:line="240" w:lineRule="auto"/>
+              <w:rPr>
+                <w:rFonts w:ascii="Verdana" w:eastAsia="Times New Roman" w:hAnsi="Verdana" w:cs="Times New Roman"/>
+                <w:sz w:val="14"/>
+                <w:szCs w:val="14"/>
+              </w:rPr>
+            </w:pPr>
+          </w:p>
+        </w:tc>
+        <w:tc>
+          <w:tcPr>
+            <w:tcW w:w="0" w:type="auto"/>
+            <w:shd w:val="clear" w:color="auto" w:fill="EEECE1" w:themeFill="background2"/>
             <w:vAlign w:val="center"/>
             <w:hideMark/>
           </w:tcPr>
@@ -7051,7 +6930,7 @@
         <w:tc>
           <w:tcPr>
             <w:tcW w:w="0" w:type="auto"/>
-            <w:shd w:val="clear" w:color="auto" w:fill="FFFFFF"/>
+            <w:shd w:val="clear" w:color="auto" w:fill="EEECE1" w:themeFill="background2"/>
             <w:hideMark/>
           </w:tcPr>
           <w:p>
@@ -7144,8 +7023,8 @@
         </w:tc>
         <w:tc>
           <w:tcPr>
-            <w:tcW w:w="5000" w:type="pct"/>
-            <w:shd w:val="clear" w:color="auto" w:fill="FFFFFF"/>
+            <w:tcW w:w="4136" w:type="pct"/>
+            <w:shd w:val="clear" w:color="auto" w:fill="EEECE1" w:themeFill="background2"/>
             <w:vAlign w:val="center"/>
             <w:hideMark/>
           </w:tcPr>
@@ -7177,7 +7056,7 @@
           <w:tcPr>
             <w:tcW w:w="0" w:type="auto"/>
             <w:gridSpan w:val="5"/>
-            <w:shd w:val="clear" w:color="auto" w:fill="FFFFFF"/>
+            <w:shd w:val="clear" w:color="auto" w:fill="EEECE1" w:themeFill="background2"/>
             <w:vAlign w:val="center"/>
             <w:hideMark/>
           </w:tcPr>
@@ -7254,7 +7133,7 @@
           <w:tcPr>
             <w:tcW w:w="0" w:type="auto"/>
             <w:gridSpan w:val="5"/>
-            <w:shd w:val="clear" w:color="auto" w:fill="FFFFFF"/>
+            <w:shd w:val="clear" w:color="auto" w:fill="EEECE1" w:themeFill="background2"/>
             <w:vAlign w:val="center"/>
             <w:hideMark/>
           </w:tcPr>
@@ -7330,7 +7209,7 @@
         <w:tc>
           <w:tcPr>
             <w:tcW w:w="0" w:type="auto"/>
-            <w:shd w:val="clear" w:color="auto" w:fill="FFFFFF"/>
+            <w:shd w:val="clear" w:color="auto" w:fill="EEECE1" w:themeFill="background2"/>
             <w:hideMark/>
           </w:tcPr>
           <w:p>
@@ -7362,7 +7241,7 @@
         <w:tc>
           <w:tcPr>
             <w:tcW w:w="0" w:type="auto"/>
-            <w:shd w:val="clear" w:color="auto" w:fill="FFFFFF"/>
+            <w:shd w:val="clear" w:color="auto" w:fill="EEECE1" w:themeFill="background2"/>
             <w:vAlign w:val="center"/>
             <w:hideMark/>
           </w:tcPr>
@@ -7434,7 +7313,7 @@
           <w:tcPr>
             <w:tcW w:w="0" w:type="auto"/>
             <w:gridSpan w:val="3"/>
-            <w:shd w:val="clear" w:color="auto" w:fill="FFFFFF"/>
+            <w:shd w:val="clear" w:color="auto" w:fill="EEECE1" w:themeFill="background2"/>
             <w:hideMark/>
           </w:tcPr>
           <w:p>
@@ -7537,25 +7416,25 @@
           <w:tcPr>
             <w:tcW w:w="0" w:type="auto"/>
             <w:gridSpan w:val="2"/>
-            <w:shd w:val="clear" w:color="auto" w:fill="FFFFFF"/>
-            <w:vAlign w:val="center"/>
-            <w:hideMark/>
-          </w:tcPr>
-          <w:p>
-            <w:pPr>
-              <w:spacing w:after="0" w:line="240" w:lineRule="auto"/>
-              <w:rPr>
-                <w:rFonts w:ascii="Verdana" w:eastAsia="Times New Roman" w:hAnsi="Verdana" w:cs="Times New Roman"/>
-                <w:sz w:val="14"/>
-                <w:szCs w:val="14"/>
-              </w:rPr>
-            </w:pPr>
-          </w:p>
-        </w:tc>
-        <w:tc>
-          <w:tcPr>
-            <w:tcW w:w="0" w:type="auto"/>
-            <w:shd w:val="clear" w:color="auto" w:fill="FFFFFF"/>
+            <w:shd w:val="clear" w:color="auto" w:fill="EEECE1" w:themeFill="background2"/>
+            <w:vAlign w:val="center"/>
+            <w:hideMark/>
+          </w:tcPr>
+          <w:p>
+            <w:pPr>
+              <w:spacing w:after="0" w:line="240" w:lineRule="auto"/>
+              <w:rPr>
+                <w:rFonts w:ascii="Verdana" w:eastAsia="Times New Roman" w:hAnsi="Verdana" w:cs="Times New Roman"/>
+                <w:sz w:val="14"/>
+                <w:szCs w:val="14"/>
+              </w:rPr>
+            </w:pPr>
+          </w:p>
+        </w:tc>
+        <w:tc>
+          <w:tcPr>
+            <w:tcW w:w="0" w:type="auto"/>
+            <w:shd w:val="clear" w:color="auto" w:fill="EEECE1" w:themeFill="background2"/>
             <w:vAlign w:val="center"/>
             <w:hideMark/>
           </w:tcPr>
@@ -7626,7 +7505,7 @@
         <w:tc>
           <w:tcPr>
             <w:tcW w:w="0" w:type="auto"/>
-            <w:shd w:val="clear" w:color="auto" w:fill="FFFFFF"/>
+            <w:shd w:val="clear" w:color="auto" w:fill="EEECE1" w:themeFill="background2"/>
             <w:hideMark/>
           </w:tcPr>
           <w:p>
@@ -7719,8 +7598,8 @@
         </w:tc>
         <w:tc>
           <w:tcPr>
-            <w:tcW w:w="5000" w:type="pct"/>
-            <w:shd w:val="clear" w:color="auto" w:fill="FFFFFF"/>
+            <w:tcW w:w="4136" w:type="pct"/>
+            <w:shd w:val="clear" w:color="auto" w:fill="EEECE1" w:themeFill="background2"/>
             <w:vAlign w:val="center"/>
             <w:hideMark/>
           </w:tcPr>
@@ -7752,25 +7631,25 @@
           <w:tcPr>
             <w:tcW w:w="0" w:type="auto"/>
             <w:gridSpan w:val="2"/>
-            <w:shd w:val="clear" w:color="auto" w:fill="FFFFFF"/>
-            <w:vAlign w:val="center"/>
-            <w:hideMark/>
-          </w:tcPr>
-          <w:p>
-            <w:pPr>
-              <w:spacing w:after="0" w:line="240" w:lineRule="auto"/>
-              <w:rPr>
-                <w:rFonts w:ascii="Verdana" w:eastAsia="Times New Roman" w:hAnsi="Verdana" w:cs="Times New Roman"/>
-                <w:sz w:val="14"/>
-                <w:szCs w:val="14"/>
-              </w:rPr>
-            </w:pPr>
-          </w:p>
-        </w:tc>
-        <w:tc>
-          <w:tcPr>
-            <w:tcW w:w="0" w:type="auto"/>
-            <w:shd w:val="clear" w:color="auto" w:fill="FFFFFF"/>
+            <w:shd w:val="clear" w:color="auto" w:fill="EEECE1" w:themeFill="background2"/>
+            <w:vAlign w:val="center"/>
+            <w:hideMark/>
+          </w:tcPr>
+          <w:p>
+            <w:pPr>
+              <w:spacing w:after="0" w:line="240" w:lineRule="auto"/>
+              <w:rPr>
+                <w:rFonts w:ascii="Verdana" w:eastAsia="Times New Roman" w:hAnsi="Verdana" w:cs="Times New Roman"/>
+                <w:sz w:val="14"/>
+                <w:szCs w:val="14"/>
+              </w:rPr>
+            </w:pPr>
+          </w:p>
+        </w:tc>
+        <w:tc>
+          <w:tcPr>
+            <w:tcW w:w="0" w:type="auto"/>
+            <w:shd w:val="clear" w:color="auto" w:fill="EEECE1" w:themeFill="background2"/>
             <w:vAlign w:val="center"/>
             <w:hideMark/>
           </w:tcPr>
@@ -7841,7 +7720,7 @@
         <w:tc>
           <w:tcPr>
             <w:tcW w:w="0" w:type="auto"/>
-            <w:shd w:val="clear" w:color="auto" w:fill="FFFFFF"/>
+            <w:shd w:val="clear" w:color="auto" w:fill="EEECE1" w:themeFill="background2"/>
             <w:hideMark/>
           </w:tcPr>
           <w:p>
@@ -7934,8 +7813,8 @@
         </w:tc>
         <w:tc>
           <w:tcPr>
-            <w:tcW w:w="5000" w:type="pct"/>
-            <w:shd w:val="clear" w:color="auto" w:fill="FFFFFF"/>
+            <w:tcW w:w="4136" w:type="pct"/>
+            <w:shd w:val="clear" w:color="auto" w:fill="EEECE1" w:themeFill="background2"/>
             <w:vAlign w:val="center"/>
             <w:hideMark/>
           </w:tcPr>
@@ -7967,25 +7846,25 @@
           <w:tcPr>
             <w:tcW w:w="0" w:type="auto"/>
             <w:gridSpan w:val="2"/>
-            <w:shd w:val="clear" w:color="auto" w:fill="FFFFFF"/>
-            <w:vAlign w:val="center"/>
-            <w:hideMark/>
-          </w:tcPr>
-          <w:p>
-            <w:pPr>
-              <w:spacing w:after="0" w:line="240" w:lineRule="auto"/>
-              <w:rPr>
-                <w:rFonts w:ascii="Verdana" w:eastAsia="Times New Roman" w:hAnsi="Verdana" w:cs="Times New Roman"/>
-                <w:sz w:val="14"/>
-                <w:szCs w:val="14"/>
-              </w:rPr>
-            </w:pPr>
-          </w:p>
-        </w:tc>
-        <w:tc>
-          <w:tcPr>
-            <w:tcW w:w="0" w:type="auto"/>
-            <w:shd w:val="clear" w:color="auto" w:fill="FFFFFF"/>
+            <w:shd w:val="clear" w:color="auto" w:fill="EEECE1" w:themeFill="background2"/>
+            <w:vAlign w:val="center"/>
+            <w:hideMark/>
+          </w:tcPr>
+          <w:p>
+            <w:pPr>
+              <w:spacing w:after="0" w:line="240" w:lineRule="auto"/>
+              <w:rPr>
+                <w:rFonts w:ascii="Verdana" w:eastAsia="Times New Roman" w:hAnsi="Verdana" w:cs="Times New Roman"/>
+                <w:sz w:val="14"/>
+                <w:szCs w:val="14"/>
+              </w:rPr>
+            </w:pPr>
+          </w:p>
+        </w:tc>
+        <w:tc>
+          <w:tcPr>
+            <w:tcW w:w="0" w:type="auto"/>
+            <w:shd w:val="clear" w:color="auto" w:fill="EEECE1" w:themeFill="background2"/>
             <w:vAlign w:val="center"/>
             <w:hideMark/>
           </w:tcPr>
@@ -8056,7 +7935,7 @@
         <w:tc>
           <w:tcPr>
             <w:tcW w:w="0" w:type="auto"/>
-            <w:shd w:val="clear" w:color="auto" w:fill="FFFFFF"/>
+            <w:shd w:val="clear" w:color="auto" w:fill="EEECE1" w:themeFill="background2"/>
             <w:hideMark/>
           </w:tcPr>
           <w:p>
@@ -8149,8 +8028,8 @@
         </w:tc>
         <w:tc>
           <w:tcPr>
-            <w:tcW w:w="5000" w:type="pct"/>
-            <w:shd w:val="clear" w:color="auto" w:fill="FFFFFF"/>
+            <w:tcW w:w="4136" w:type="pct"/>
+            <w:shd w:val="clear" w:color="auto" w:fill="EEECE1" w:themeFill="background2"/>
             <w:vAlign w:val="center"/>
             <w:hideMark/>
           </w:tcPr>
@@ -8182,7 +8061,7 @@
           <w:tcPr>
             <w:tcW w:w="0" w:type="auto"/>
             <w:gridSpan w:val="5"/>
-            <w:shd w:val="clear" w:color="auto" w:fill="FFFFFF"/>
+            <w:shd w:val="clear" w:color="auto" w:fill="EEECE1" w:themeFill="background2"/>
             <w:vAlign w:val="center"/>
             <w:hideMark/>
           </w:tcPr>
@@ -8259,7 +8138,7 @@
           <w:tcPr>
             <w:tcW w:w="0" w:type="auto"/>
             <w:gridSpan w:val="5"/>
-            <w:shd w:val="clear" w:color="auto" w:fill="FFFFFF"/>
+            <w:shd w:val="clear" w:color="auto" w:fill="EEECE1" w:themeFill="background2"/>
             <w:vAlign w:val="center"/>
             <w:hideMark/>
           </w:tcPr>
@@ -8335,7 +8214,7 @@
         <w:tc>
           <w:tcPr>
             <w:tcW w:w="0" w:type="auto"/>
-            <w:shd w:val="clear" w:color="auto" w:fill="FFFFFF"/>
+            <w:shd w:val="clear" w:color="auto" w:fill="EEECE1" w:themeFill="background2"/>
             <w:hideMark/>
           </w:tcPr>
           <w:p>
@@ -8367,7 +8246,7 @@
         <w:tc>
           <w:tcPr>
             <w:tcW w:w="0" w:type="auto"/>
-            <w:shd w:val="clear" w:color="auto" w:fill="FFFFFF"/>
+            <w:shd w:val="clear" w:color="auto" w:fill="EEECE1" w:themeFill="background2"/>
             <w:vAlign w:val="center"/>
             <w:hideMark/>
           </w:tcPr>
@@ -8439,7 +8318,7 @@
           <w:tcPr>
             <w:tcW w:w="0" w:type="auto"/>
             <w:gridSpan w:val="3"/>
-            <w:shd w:val="clear" w:color="auto" w:fill="FFFFFF"/>
+            <w:shd w:val="clear" w:color="auto" w:fill="EEECE1" w:themeFill="background2"/>
             <w:hideMark/>
           </w:tcPr>
           <w:p>
@@ -8526,25 +8405,25 @@
           <w:tcPr>
             <w:tcW w:w="0" w:type="auto"/>
             <w:gridSpan w:val="2"/>
-            <w:shd w:val="clear" w:color="auto" w:fill="FFFFFF"/>
-            <w:vAlign w:val="center"/>
-            <w:hideMark/>
-          </w:tcPr>
-          <w:p>
-            <w:pPr>
-              <w:spacing w:after="0" w:line="240" w:lineRule="auto"/>
-              <w:rPr>
-                <w:rFonts w:ascii="Verdana" w:eastAsia="Times New Roman" w:hAnsi="Verdana" w:cs="Times New Roman"/>
-                <w:sz w:val="14"/>
-                <w:szCs w:val="14"/>
-              </w:rPr>
-            </w:pPr>
-          </w:p>
-        </w:tc>
-        <w:tc>
-          <w:tcPr>
-            <w:tcW w:w="0" w:type="auto"/>
-            <w:shd w:val="clear" w:color="auto" w:fill="FFFFFF"/>
+            <w:shd w:val="clear" w:color="auto" w:fill="EEECE1" w:themeFill="background2"/>
+            <w:vAlign w:val="center"/>
+            <w:hideMark/>
+          </w:tcPr>
+          <w:p>
+            <w:pPr>
+              <w:spacing w:after="0" w:line="240" w:lineRule="auto"/>
+              <w:rPr>
+                <w:rFonts w:ascii="Verdana" w:eastAsia="Times New Roman" w:hAnsi="Verdana" w:cs="Times New Roman"/>
+                <w:sz w:val="14"/>
+                <w:szCs w:val="14"/>
+              </w:rPr>
+            </w:pPr>
+          </w:p>
+        </w:tc>
+        <w:tc>
+          <w:tcPr>
+            <w:tcW w:w="0" w:type="auto"/>
+            <w:shd w:val="clear" w:color="auto" w:fill="EEECE1" w:themeFill="background2"/>
             <w:vAlign w:val="center"/>
             <w:hideMark/>
           </w:tcPr>
@@ -8615,7 +8494,7 @@
         <w:tc>
           <w:tcPr>
             <w:tcW w:w="0" w:type="auto"/>
-            <w:shd w:val="clear" w:color="auto" w:fill="FFFFFF"/>
+            <w:shd w:val="clear" w:color="auto" w:fill="EEECE1" w:themeFill="background2"/>
             <w:hideMark/>
           </w:tcPr>
           <w:p>
@@ -8708,8 +8587,8 @@
         </w:tc>
         <w:tc>
           <w:tcPr>
-            <w:tcW w:w="5000" w:type="pct"/>
-            <w:shd w:val="clear" w:color="auto" w:fill="FFFFFF"/>
+            <w:tcW w:w="4136" w:type="pct"/>
+            <w:shd w:val="clear" w:color="auto" w:fill="EEECE1" w:themeFill="background2"/>
             <w:vAlign w:val="center"/>
             <w:hideMark/>
           </w:tcPr>
@@ -8741,25 +8620,25 @@
           <w:tcPr>
             <w:tcW w:w="0" w:type="auto"/>
             <w:gridSpan w:val="2"/>
-            <w:shd w:val="clear" w:color="auto" w:fill="FFFFFF"/>
-            <w:vAlign w:val="center"/>
-            <w:hideMark/>
-          </w:tcPr>
-          <w:p>
-            <w:pPr>
-              <w:spacing w:after="0" w:line="240" w:lineRule="auto"/>
-              <w:rPr>
-                <w:rFonts w:ascii="Verdana" w:eastAsia="Times New Roman" w:hAnsi="Verdana" w:cs="Times New Roman"/>
-                <w:sz w:val="14"/>
-                <w:szCs w:val="14"/>
-              </w:rPr>
-            </w:pPr>
-          </w:p>
-        </w:tc>
-        <w:tc>
-          <w:tcPr>
-            <w:tcW w:w="0" w:type="auto"/>
-            <w:shd w:val="clear" w:color="auto" w:fill="FFFFFF"/>
+            <w:shd w:val="clear" w:color="auto" w:fill="EEECE1" w:themeFill="background2"/>
+            <w:vAlign w:val="center"/>
+            <w:hideMark/>
+          </w:tcPr>
+          <w:p>
+            <w:pPr>
+              <w:spacing w:after="0" w:line="240" w:lineRule="auto"/>
+              <w:rPr>
+                <w:rFonts w:ascii="Verdana" w:eastAsia="Times New Roman" w:hAnsi="Verdana" w:cs="Times New Roman"/>
+                <w:sz w:val="14"/>
+                <w:szCs w:val="14"/>
+              </w:rPr>
+            </w:pPr>
+          </w:p>
+        </w:tc>
+        <w:tc>
+          <w:tcPr>
+            <w:tcW w:w="0" w:type="auto"/>
+            <w:shd w:val="clear" w:color="auto" w:fill="EEECE1" w:themeFill="background2"/>
             <w:vAlign w:val="center"/>
             <w:hideMark/>
           </w:tcPr>
@@ -8830,7 +8709,7 @@
         <w:tc>
           <w:tcPr>
             <w:tcW w:w="0" w:type="auto"/>
-            <w:shd w:val="clear" w:color="auto" w:fill="FFFFFF"/>
+            <w:shd w:val="clear" w:color="auto" w:fill="EEECE1" w:themeFill="background2"/>
             <w:hideMark/>
           </w:tcPr>
           <w:p>
@@ -8923,8 +8802,8 @@
         </w:tc>
         <w:tc>
           <w:tcPr>
-            <w:tcW w:w="5000" w:type="pct"/>
-            <w:shd w:val="clear" w:color="auto" w:fill="FFFFFF"/>
+            <w:tcW w:w="4136" w:type="pct"/>
+            <w:shd w:val="clear" w:color="auto" w:fill="EEECE1" w:themeFill="background2"/>
             <w:vAlign w:val="center"/>
             <w:hideMark/>
           </w:tcPr>
@@ -8956,25 +8835,25 @@
           <w:tcPr>
             <w:tcW w:w="0" w:type="auto"/>
             <w:gridSpan w:val="2"/>
-            <w:shd w:val="clear" w:color="auto" w:fill="FFFFFF"/>
-            <w:vAlign w:val="center"/>
-            <w:hideMark/>
-          </w:tcPr>
-          <w:p>
-            <w:pPr>
-              <w:spacing w:after="0" w:line="240" w:lineRule="auto"/>
-              <w:rPr>
-                <w:rFonts w:ascii="Verdana" w:eastAsia="Times New Roman" w:hAnsi="Verdana" w:cs="Times New Roman"/>
-                <w:sz w:val="14"/>
-                <w:szCs w:val="14"/>
-              </w:rPr>
-            </w:pPr>
-          </w:p>
-        </w:tc>
-        <w:tc>
-          <w:tcPr>
-            <w:tcW w:w="0" w:type="auto"/>
-            <w:shd w:val="clear" w:color="auto" w:fill="FFFFFF"/>
+            <w:shd w:val="clear" w:color="auto" w:fill="EEECE1" w:themeFill="background2"/>
+            <w:vAlign w:val="center"/>
+            <w:hideMark/>
+          </w:tcPr>
+          <w:p>
+            <w:pPr>
+              <w:spacing w:after="0" w:line="240" w:lineRule="auto"/>
+              <w:rPr>
+                <w:rFonts w:ascii="Verdana" w:eastAsia="Times New Roman" w:hAnsi="Verdana" w:cs="Times New Roman"/>
+                <w:sz w:val="14"/>
+                <w:szCs w:val="14"/>
+              </w:rPr>
+            </w:pPr>
+          </w:p>
+        </w:tc>
+        <w:tc>
+          <w:tcPr>
+            <w:tcW w:w="0" w:type="auto"/>
+            <w:shd w:val="clear" w:color="auto" w:fill="EEECE1" w:themeFill="background2"/>
             <w:vAlign w:val="center"/>
             <w:hideMark/>
           </w:tcPr>
@@ -9045,7 +8924,7 @@
         <w:tc>
           <w:tcPr>
             <w:tcW w:w="0" w:type="auto"/>
-            <w:shd w:val="clear" w:color="auto" w:fill="FFFFFF"/>
+            <w:shd w:val="clear" w:color="auto" w:fill="EEECE1" w:themeFill="background2"/>
             <w:hideMark/>
           </w:tcPr>
           <w:p>
@@ -9138,8 +9017,8 @@
         </w:tc>
         <w:tc>
           <w:tcPr>
-            <w:tcW w:w="5000" w:type="pct"/>
-            <w:shd w:val="clear" w:color="auto" w:fill="FFFFFF"/>
+            <w:tcW w:w="4136" w:type="pct"/>
+            <w:shd w:val="clear" w:color="auto" w:fill="EEECE1" w:themeFill="background2"/>
             <w:vAlign w:val="center"/>
             <w:hideMark/>
           </w:tcPr>
@@ -9171,7 +9050,7 @@
           <w:tcPr>
             <w:tcW w:w="0" w:type="auto"/>
             <w:gridSpan w:val="5"/>
-            <w:shd w:val="clear" w:color="auto" w:fill="FFFFFF"/>
+            <w:shd w:val="clear" w:color="auto" w:fill="EEECE1" w:themeFill="background2"/>
             <w:vAlign w:val="center"/>
             <w:hideMark/>
           </w:tcPr>
@@ -9248,7 +9127,7 @@
           <w:tcPr>
             <w:tcW w:w="0" w:type="auto"/>
             <w:gridSpan w:val="5"/>
-            <w:shd w:val="clear" w:color="auto" w:fill="FFFFFF"/>
+            <w:shd w:val="clear" w:color="auto" w:fill="EEECE1" w:themeFill="background2"/>
             <w:vAlign w:val="center"/>
             <w:hideMark/>
           </w:tcPr>
@@ -9324,7 +9203,7 @@
         <w:tc>
           <w:tcPr>
             <w:tcW w:w="0" w:type="auto"/>
-            <w:shd w:val="clear" w:color="auto" w:fill="FFFFFF"/>
+            <w:shd w:val="clear" w:color="auto" w:fill="EEECE1" w:themeFill="background2"/>
             <w:hideMark/>
           </w:tcPr>
           <w:p>
@@ -9356,7 +9235,7 @@
         <w:tc>
           <w:tcPr>
             <w:tcW w:w="0" w:type="auto"/>
-            <w:shd w:val="clear" w:color="auto" w:fill="FFFFFF"/>
+            <w:shd w:val="clear" w:color="auto" w:fill="EEECE1" w:themeFill="background2"/>
             <w:vAlign w:val="center"/>
             <w:hideMark/>
           </w:tcPr>
@@ -9428,7 +9307,7 @@
           <w:tcPr>
             <w:tcW w:w="0" w:type="auto"/>
             <w:gridSpan w:val="3"/>
-            <w:shd w:val="clear" w:color="auto" w:fill="FFFFFF"/>
+            <w:shd w:val="clear" w:color="auto" w:fill="EEECE1" w:themeFill="background2"/>
             <w:hideMark/>
           </w:tcPr>
           <w:p>
@@ -9515,25 +9394,25 @@
           <w:tcPr>
             <w:tcW w:w="0" w:type="auto"/>
             <w:gridSpan w:val="2"/>
-            <w:shd w:val="clear" w:color="auto" w:fill="FFFFFF"/>
-            <w:vAlign w:val="center"/>
-            <w:hideMark/>
-          </w:tcPr>
-          <w:p>
-            <w:pPr>
-              <w:spacing w:after="0" w:line="240" w:lineRule="auto"/>
-              <w:rPr>
-                <w:rFonts w:ascii="Verdana" w:eastAsia="Times New Roman" w:hAnsi="Verdana" w:cs="Times New Roman"/>
-                <w:sz w:val="14"/>
-                <w:szCs w:val="14"/>
-              </w:rPr>
-            </w:pPr>
-          </w:p>
-        </w:tc>
-        <w:tc>
-          <w:tcPr>
-            <w:tcW w:w="0" w:type="auto"/>
-            <w:shd w:val="clear" w:color="auto" w:fill="FFFFFF"/>
+            <w:shd w:val="clear" w:color="auto" w:fill="EEECE1" w:themeFill="background2"/>
+            <w:vAlign w:val="center"/>
+            <w:hideMark/>
+          </w:tcPr>
+          <w:p>
+            <w:pPr>
+              <w:spacing w:after="0" w:line="240" w:lineRule="auto"/>
+              <w:rPr>
+                <w:rFonts w:ascii="Verdana" w:eastAsia="Times New Roman" w:hAnsi="Verdana" w:cs="Times New Roman"/>
+                <w:sz w:val="14"/>
+                <w:szCs w:val="14"/>
+              </w:rPr>
+            </w:pPr>
+          </w:p>
+        </w:tc>
+        <w:tc>
+          <w:tcPr>
+            <w:tcW w:w="0" w:type="auto"/>
+            <w:shd w:val="clear" w:color="auto" w:fill="EEECE1" w:themeFill="background2"/>
             <w:vAlign w:val="center"/>
             <w:hideMark/>
           </w:tcPr>
@@ -9604,7 +9483,7 @@
         <w:tc>
           <w:tcPr>
             <w:tcW w:w="0" w:type="auto"/>
-            <w:shd w:val="clear" w:color="auto" w:fill="FFFFFF"/>
+            <w:shd w:val="clear" w:color="auto" w:fill="EEECE1" w:themeFill="background2"/>
             <w:hideMark/>
           </w:tcPr>
           <w:p>
@@ -9697,8 +9576,8 @@
         </w:tc>
         <w:tc>
           <w:tcPr>
-            <w:tcW w:w="5000" w:type="pct"/>
-            <w:shd w:val="clear" w:color="auto" w:fill="FFFFFF"/>
+            <w:tcW w:w="4136" w:type="pct"/>
+            <w:shd w:val="clear" w:color="auto" w:fill="EEECE1" w:themeFill="background2"/>
             <w:vAlign w:val="center"/>
             <w:hideMark/>
           </w:tcPr>
@@ -9730,25 +9609,25 @@
           <w:tcPr>
             <w:tcW w:w="0" w:type="auto"/>
             <w:gridSpan w:val="2"/>
-            <w:shd w:val="clear" w:color="auto" w:fill="FFFFFF"/>
-            <w:vAlign w:val="center"/>
-            <w:hideMark/>
-          </w:tcPr>
-          <w:p>
-            <w:pPr>
-              <w:spacing w:after="0" w:line="240" w:lineRule="auto"/>
-              <w:rPr>
-                <w:rFonts w:ascii="Verdana" w:eastAsia="Times New Roman" w:hAnsi="Verdana" w:cs="Times New Roman"/>
-                <w:sz w:val="14"/>
-                <w:szCs w:val="14"/>
-              </w:rPr>
-            </w:pPr>
-          </w:p>
-        </w:tc>
-        <w:tc>
-          <w:tcPr>
-            <w:tcW w:w="0" w:type="auto"/>
-            <w:shd w:val="clear" w:color="auto" w:fill="FFFFFF"/>
+            <w:shd w:val="clear" w:color="auto" w:fill="EEECE1" w:themeFill="background2"/>
+            <w:vAlign w:val="center"/>
+            <w:hideMark/>
+          </w:tcPr>
+          <w:p>
+            <w:pPr>
+              <w:spacing w:after="0" w:line="240" w:lineRule="auto"/>
+              <w:rPr>
+                <w:rFonts w:ascii="Verdana" w:eastAsia="Times New Roman" w:hAnsi="Verdana" w:cs="Times New Roman"/>
+                <w:sz w:val="14"/>
+                <w:szCs w:val="14"/>
+              </w:rPr>
+            </w:pPr>
+          </w:p>
+        </w:tc>
+        <w:tc>
+          <w:tcPr>
+            <w:tcW w:w="0" w:type="auto"/>
+            <w:shd w:val="clear" w:color="auto" w:fill="EEECE1" w:themeFill="background2"/>
             <w:vAlign w:val="center"/>
             <w:hideMark/>
           </w:tcPr>
@@ -9819,7 +9698,7 @@
         <w:tc>
           <w:tcPr>
             <w:tcW w:w="0" w:type="auto"/>
-            <w:shd w:val="clear" w:color="auto" w:fill="FFFFFF"/>
+            <w:shd w:val="clear" w:color="auto" w:fill="EEECE1" w:themeFill="background2"/>
             <w:hideMark/>
           </w:tcPr>
           <w:p>
@@ -9912,8 +9791,8 @@
         </w:tc>
         <w:tc>
           <w:tcPr>
-            <w:tcW w:w="5000" w:type="pct"/>
-            <w:shd w:val="clear" w:color="auto" w:fill="FFFFFF"/>
+            <w:tcW w:w="4136" w:type="pct"/>
+            <w:shd w:val="clear" w:color="auto" w:fill="EEECE1" w:themeFill="background2"/>
             <w:vAlign w:val="center"/>
             <w:hideMark/>
           </w:tcPr>
@@ -9945,25 +9824,25 @@
           <w:tcPr>
             <w:tcW w:w="0" w:type="auto"/>
             <w:gridSpan w:val="2"/>
-            <w:shd w:val="clear" w:color="auto" w:fill="FFFFFF"/>
-            <w:vAlign w:val="center"/>
-            <w:hideMark/>
-          </w:tcPr>
-          <w:p>
-            <w:pPr>
-              <w:spacing w:after="0" w:line="240" w:lineRule="auto"/>
-              <w:rPr>
-                <w:rFonts w:ascii="Verdana" w:eastAsia="Times New Roman" w:hAnsi="Verdana" w:cs="Times New Roman"/>
-                <w:sz w:val="14"/>
-                <w:szCs w:val="14"/>
-              </w:rPr>
-            </w:pPr>
-          </w:p>
-        </w:tc>
-        <w:tc>
-          <w:tcPr>
-            <w:tcW w:w="0" w:type="auto"/>
-            <w:shd w:val="clear" w:color="auto" w:fill="FFFFFF"/>
+            <w:shd w:val="clear" w:color="auto" w:fill="EEECE1" w:themeFill="background2"/>
+            <w:vAlign w:val="center"/>
+            <w:hideMark/>
+          </w:tcPr>
+          <w:p>
+            <w:pPr>
+              <w:spacing w:after="0" w:line="240" w:lineRule="auto"/>
+              <w:rPr>
+                <w:rFonts w:ascii="Verdana" w:eastAsia="Times New Roman" w:hAnsi="Verdana" w:cs="Times New Roman"/>
+                <w:sz w:val="14"/>
+                <w:szCs w:val="14"/>
+              </w:rPr>
+            </w:pPr>
+          </w:p>
+        </w:tc>
+        <w:tc>
+          <w:tcPr>
+            <w:tcW w:w="0" w:type="auto"/>
+            <w:shd w:val="clear" w:color="auto" w:fill="EEECE1" w:themeFill="background2"/>
             <w:vAlign w:val="center"/>
             <w:hideMark/>
           </w:tcPr>
@@ -10034,7 +9913,7 @@
         <w:tc>
           <w:tcPr>
             <w:tcW w:w="0" w:type="auto"/>
-            <w:shd w:val="clear" w:color="auto" w:fill="FFFFFF"/>
+            <w:shd w:val="clear" w:color="auto" w:fill="EEECE1" w:themeFill="background2"/>
             <w:hideMark/>
           </w:tcPr>
           <w:p>
@@ -10127,8 +10006,8 @@
         </w:tc>
         <w:tc>
           <w:tcPr>
-            <w:tcW w:w="5000" w:type="pct"/>
-            <w:shd w:val="clear" w:color="auto" w:fill="FFFFFF"/>
+            <w:tcW w:w="4136" w:type="pct"/>
+            <w:shd w:val="clear" w:color="auto" w:fill="EEECE1" w:themeFill="background2"/>
             <w:vAlign w:val="center"/>
             <w:hideMark/>
           </w:tcPr>
@@ -10160,7 +10039,7 @@
           <w:tcPr>
             <w:tcW w:w="0" w:type="auto"/>
             <w:gridSpan w:val="5"/>
-            <w:shd w:val="clear" w:color="auto" w:fill="FFFFFF"/>
+            <w:shd w:val="clear" w:color="auto" w:fill="EEECE1" w:themeFill="background2"/>
             <w:vAlign w:val="center"/>
             <w:hideMark/>
           </w:tcPr>
@@ -10237,7 +10116,7 @@
           <w:tcPr>
             <w:tcW w:w="0" w:type="auto"/>
             <w:gridSpan w:val="5"/>
-            <w:shd w:val="clear" w:color="auto" w:fill="FFFFFF"/>
+            <w:shd w:val="clear" w:color="auto" w:fill="EEECE1" w:themeFill="background2"/>
             <w:vAlign w:val="center"/>
             <w:hideMark/>
           </w:tcPr>
@@ -10313,7 +10192,7 @@
         <w:tc>
           <w:tcPr>
             <w:tcW w:w="0" w:type="auto"/>
-            <w:shd w:val="clear" w:color="auto" w:fill="FFFFFF"/>
+            <w:shd w:val="clear" w:color="auto" w:fill="EEECE1" w:themeFill="background2"/>
             <w:hideMark/>
           </w:tcPr>
           <w:p>
@@ -10345,7 +10224,7 @@
         <w:tc>
           <w:tcPr>
             <w:tcW w:w="0" w:type="auto"/>
-            <w:shd w:val="clear" w:color="auto" w:fill="FFFFFF"/>
+            <w:shd w:val="clear" w:color="auto" w:fill="EEECE1" w:themeFill="background2"/>
             <w:vAlign w:val="center"/>
             <w:hideMark/>
           </w:tcPr>
@@ -10417,7 +10296,7 @@
           <w:tcPr>
             <w:tcW w:w="0" w:type="auto"/>
             <w:gridSpan w:val="3"/>
-            <w:shd w:val="clear" w:color="auto" w:fill="FFFFFF"/>
+            <w:shd w:val="clear" w:color="auto" w:fill="EEECE1" w:themeFill="background2"/>
             <w:hideMark/>
           </w:tcPr>
           <w:p>
@@ -10504,25 +10383,25 @@
           <w:tcPr>
             <w:tcW w:w="0" w:type="auto"/>
             <w:gridSpan w:val="2"/>
-            <w:shd w:val="clear" w:color="auto" w:fill="FFFFFF"/>
-            <w:vAlign w:val="center"/>
-            <w:hideMark/>
-          </w:tcPr>
-          <w:p>
-            <w:pPr>
-              <w:spacing w:after="0" w:line="240" w:lineRule="auto"/>
-              <w:rPr>
-                <w:rFonts w:ascii="Verdana" w:eastAsia="Times New Roman" w:hAnsi="Verdana" w:cs="Times New Roman"/>
-                <w:sz w:val="14"/>
-                <w:szCs w:val="14"/>
-              </w:rPr>
-            </w:pPr>
-          </w:p>
-        </w:tc>
-        <w:tc>
-          <w:tcPr>
-            <w:tcW w:w="0" w:type="auto"/>
-            <w:shd w:val="clear" w:color="auto" w:fill="FFFFFF"/>
+            <w:shd w:val="clear" w:color="auto" w:fill="EEECE1" w:themeFill="background2"/>
+            <w:vAlign w:val="center"/>
+            <w:hideMark/>
+          </w:tcPr>
+          <w:p>
+            <w:pPr>
+              <w:spacing w:after="0" w:line="240" w:lineRule="auto"/>
+              <w:rPr>
+                <w:rFonts w:ascii="Verdana" w:eastAsia="Times New Roman" w:hAnsi="Verdana" w:cs="Times New Roman"/>
+                <w:sz w:val="14"/>
+                <w:szCs w:val="14"/>
+              </w:rPr>
+            </w:pPr>
+          </w:p>
+        </w:tc>
+        <w:tc>
+          <w:tcPr>
+            <w:tcW w:w="0" w:type="auto"/>
+            <w:shd w:val="clear" w:color="auto" w:fill="EEECE1" w:themeFill="background2"/>
             <w:vAlign w:val="center"/>
             <w:hideMark/>
           </w:tcPr>
@@ -10593,7 +10472,7 @@
         <w:tc>
           <w:tcPr>
             <w:tcW w:w="0" w:type="auto"/>
-            <w:shd w:val="clear" w:color="auto" w:fill="FFFFFF"/>
+            <w:shd w:val="clear" w:color="auto" w:fill="EEECE1" w:themeFill="background2"/>
             <w:hideMark/>
           </w:tcPr>
           <w:p>
@@ -10686,8 +10565,8 @@
         </w:tc>
         <w:tc>
           <w:tcPr>
-            <w:tcW w:w="5000" w:type="pct"/>
-            <w:shd w:val="clear" w:color="auto" w:fill="FFFFFF"/>
+            <w:tcW w:w="4136" w:type="pct"/>
+            <w:shd w:val="clear" w:color="auto" w:fill="EEECE1" w:themeFill="background2"/>
             <w:vAlign w:val="center"/>
             <w:hideMark/>
           </w:tcPr>
@@ -10719,25 +10598,25 @@
           <w:tcPr>
             <w:tcW w:w="0" w:type="auto"/>
             <w:gridSpan w:val="2"/>
-            <w:shd w:val="clear" w:color="auto" w:fill="FFFFFF"/>
-            <w:vAlign w:val="center"/>
-            <w:hideMark/>
-          </w:tcPr>
-          <w:p>
-            <w:pPr>
-              <w:spacing w:after="0" w:line="240" w:lineRule="auto"/>
-              <w:rPr>
-                <w:rFonts w:ascii="Verdana" w:eastAsia="Times New Roman" w:hAnsi="Verdana" w:cs="Times New Roman"/>
-                <w:sz w:val="14"/>
-                <w:szCs w:val="14"/>
-              </w:rPr>
-            </w:pPr>
-          </w:p>
-        </w:tc>
-        <w:tc>
-          <w:tcPr>
-            <w:tcW w:w="0" w:type="auto"/>
-            <w:shd w:val="clear" w:color="auto" w:fill="FFFFFF"/>
+            <w:shd w:val="clear" w:color="auto" w:fill="EEECE1" w:themeFill="background2"/>
+            <w:vAlign w:val="center"/>
+            <w:hideMark/>
+          </w:tcPr>
+          <w:p>
+            <w:pPr>
+              <w:spacing w:after="0" w:line="240" w:lineRule="auto"/>
+              <w:rPr>
+                <w:rFonts w:ascii="Verdana" w:eastAsia="Times New Roman" w:hAnsi="Verdana" w:cs="Times New Roman"/>
+                <w:sz w:val="14"/>
+                <w:szCs w:val="14"/>
+              </w:rPr>
+            </w:pPr>
+          </w:p>
+        </w:tc>
+        <w:tc>
+          <w:tcPr>
+            <w:tcW w:w="0" w:type="auto"/>
+            <w:shd w:val="clear" w:color="auto" w:fill="EEECE1" w:themeFill="background2"/>
             <w:vAlign w:val="center"/>
             <w:hideMark/>
           </w:tcPr>
@@ -10808,7 +10687,7 @@
         <w:tc>
           <w:tcPr>
             <w:tcW w:w="0" w:type="auto"/>
-            <w:shd w:val="clear" w:color="auto" w:fill="FFFFFF"/>
+            <w:shd w:val="clear" w:color="auto" w:fill="EEECE1" w:themeFill="background2"/>
             <w:hideMark/>
           </w:tcPr>
           <w:p>
@@ -10901,8 +10780,8 @@
         </w:tc>
         <w:tc>
           <w:tcPr>
-            <w:tcW w:w="5000" w:type="pct"/>
-            <w:shd w:val="clear" w:color="auto" w:fill="FFFFFF"/>
+            <w:tcW w:w="4136" w:type="pct"/>
+            <w:shd w:val="clear" w:color="auto" w:fill="EEECE1" w:themeFill="background2"/>
             <w:vAlign w:val="center"/>
             <w:hideMark/>
           </w:tcPr>
@@ -10934,25 +10813,25 @@
           <w:tcPr>
             <w:tcW w:w="0" w:type="auto"/>
             <w:gridSpan w:val="2"/>
-            <w:shd w:val="clear" w:color="auto" w:fill="FFFFFF"/>
-            <w:vAlign w:val="center"/>
-            <w:hideMark/>
-          </w:tcPr>
-          <w:p>
-            <w:pPr>
-              <w:spacing w:after="0" w:line="240" w:lineRule="auto"/>
-              <w:rPr>
-                <w:rFonts w:ascii="Verdana" w:eastAsia="Times New Roman" w:hAnsi="Verdana" w:cs="Times New Roman"/>
-                <w:sz w:val="14"/>
-                <w:szCs w:val="14"/>
-              </w:rPr>
-            </w:pPr>
-          </w:p>
-        </w:tc>
-        <w:tc>
-          <w:tcPr>
-            <w:tcW w:w="0" w:type="auto"/>
-            <w:shd w:val="clear" w:color="auto" w:fill="FFFFFF"/>
+            <w:shd w:val="clear" w:color="auto" w:fill="EEECE1" w:themeFill="background2"/>
+            <w:vAlign w:val="center"/>
+            <w:hideMark/>
+          </w:tcPr>
+          <w:p>
+            <w:pPr>
+              <w:spacing w:after="0" w:line="240" w:lineRule="auto"/>
+              <w:rPr>
+                <w:rFonts w:ascii="Verdana" w:eastAsia="Times New Roman" w:hAnsi="Verdana" w:cs="Times New Roman"/>
+                <w:sz w:val="14"/>
+                <w:szCs w:val="14"/>
+              </w:rPr>
+            </w:pPr>
+          </w:p>
+        </w:tc>
+        <w:tc>
+          <w:tcPr>
+            <w:tcW w:w="0" w:type="auto"/>
+            <w:shd w:val="clear" w:color="auto" w:fill="EEECE1" w:themeFill="background2"/>
             <w:vAlign w:val="center"/>
             <w:hideMark/>
           </w:tcPr>
@@ -11023,7 +10902,7 @@
         <w:tc>
           <w:tcPr>
             <w:tcW w:w="0" w:type="auto"/>
-            <w:shd w:val="clear" w:color="auto" w:fill="FFFFFF"/>
+            <w:shd w:val="clear" w:color="auto" w:fill="EEECE1" w:themeFill="background2"/>
             <w:hideMark/>
           </w:tcPr>
           <w:p>
@@ -11116,8 +10995,8 @@
         </w:tc>
         <w:tc>
           <w:tcPr>
-            <w:tcW w:w="5000" w:type="pct"/>
-            <w:shd w:val="clear" w:color="auto" w:fill="FFFFFF"/>
+            <w:tcW w:w="4136" w:type="pct"/>
+            <w:shd w:val="clear" w:color="auto" w:fill="EEECE1" w:themeFill="background2"/>
             <w:vAlign w:val="center"/>
             <w:hideMark/>
           </w:tcPr>
@@ -11149,7 +11028,7 @@
           <w:tcPr>
             <w:tcW w:w="0" w:type="auto"/>
             <w:gridSpan w:val="5"/>
-            <w:shd w:val="clear" w:color="auto" w:fill="FFFFFF"/>
+            <w:shd w:val="clear" w:color="auto" w:fill="EEECE1" w:themeFill="background2"/>
             <w:vAlign w:val="center"/>
             <w:hideMark/>
           </w:tcPr>
@@ -11226,7 +11105,7 @@
           <w:tcPr>
             <w:tcW w:w="0" w:type="auto"/>
             <w:gridSpan w:val="5"/>
-            <w:shd w:val="clear" w:color="auto" w:fill="FFFFFF"/>
+            <w:shd w:val="clear" w:color="auto" w:fill="EEECE1" w:themeFill="background2"/>
             <w:vAlign w:val="center"/>
             <w:hideMark/>
           </w:tcPr>
@@ -11302,7 +11181,7 @@
         <w:tc>
           <w:tcPr>
             <w:tcW w:w="0" w:type="auto"/>
-            <w:shd w:val="clear" w:color="auto" w:fill="FFFFFF"/>
+            <w:shd w:val="clear" w:color="auto" w:fill="EEECE1" w:themeFill="background2"/>
             <w:hideMark/>
           </w:tcPr>
           <w:p>
@@ -11334,7 +11213,7 @@
         <w:tc>
           <w:tcPr>
             <w:tcW w:w="0" w:type="auto"/>
-            <w:shd w:val="clear" w:color="auto" w:fill="FFFFFF"/>
+            <w:shd w:val="clear" w:color="auto" w:fill="EEECE1" w:themeFill="background2"/>
             <w:vAlign w:val="center"/>
             <w:hideMark/>
           </w:tcPr>
@@ -11406,7 +11285,7 @@
           <w:tcPr>
             <w:tcW w:w="0" w:type="auto"/>
             <w:gridSpan w:val="3"/>
-            <w:shd w:val="clear" w:color="auto" w:fill="FFFFFF"/>
+            <w:shd w:val="clear" w:color="auto" w:fill="EEECE1" w:themeFill="background2"/>
             <w:hideMark/>
           </w:tcPr>
           <w:p>
@@ -11493,25 +11372,25 @@
           <w:tcPr>
             <w:tcW w:w="0" w:type="auto"/>
             <w:gridSpan w:val="2"/>
-            <w:shd w:val="clear" w:color="auto" w:fill="FFFFFF"/>
-            <w:vAlign w:val="center"/>
-            <w:hideMark/>
-          </w:tcPr>
-          <w:p>
-            <w:pPr>
-              <w:spacing w:after="0" w:line="240" w:lineRule="auto"/>
-              <w:rPr>
-                <w:rFonts w:ascii="Verdana" w:eastAsia="Times New Roman" w:hAnsi="Verdana" w:cs="Times New Roman"/>
-                <w:sz w:val="14"/>
-                <w:szCs w:val="14"/>
-              </w:rPr>
-            </w:pPr>
-          </w:p>
-        </w:tc>
-        <w:tc>
-          <w:tcPr>
-            <w:tcW w:w="0" w:type="auto"/>
-            <w:shd w:val="clear" w:color="auto" w:fill="FFFFFF"/>
+            <w:shd w:val="clear" w:color="auto" w:fill="EEECE1" w:themeFill="background2"/>
+            <w:vAlign w:val="center"/>
+            <w:hideMark/>
+          </w:tcPr>
+          <w:p>
+            <w:pPr>
+              <w:spacing w:after="0" w:line="240" w:lineRule="auto"/>
+              <w:rPr>
+                <w:rFonts w:ascii="Verdana" w:eastAsia="Times New Roman" w:hAnsi="Verdana" w:cs="Times New Roman"/>
+                <w:sz w:val="14"/>
+                <w:szCs w:val="14"/>
+              </w:rPr>
+            </w:pPr>
+          </w:p>
+        </w:tc>
+        <w:tc>
+          <w:tcPr>
+            <w:tcW w:w="0" w:type="auto"/>
+            <w:shd w:val="clear" w:color="auto" w:fill="EEECE1" w:themeFill="background2"/>
             <w:vAlign w:val="center"/>
             <w:hideMark/>
           </w:tcPr>
@@ -11582,7 +11461,7 @@
         <w:tc>
           <w:tcPr>
             <w:tcW w:w="0" w:type="auto"/>
-            <w:shd w:val="clear" w:color="auto" w:fill="FFFFFF"/>
+            <w:shd w:val="clear" w:color="auto" w:fill="EEECE1" w:themeFill="background2"/>
             <w:hideMark/>
           </w:tcPr>
           <w:p>
@@ -11675,8 +11554,8 @@
         </w:tc>
         <w:tc>
           <w:tcPr>
-            <w:tcW w:w="5000" w:type="pct"/>
-            <w:shd w:val="clear" w:color="auto" w:fill="FFFFFF"/>
+            <w:tcW w:w="4136" w:type="pct"/>
+            <w:shd w:val="clear" w:color="auto" w:fill="EEECE1" w:themeFill="background2"/>
             <w:vAlign w:val="center"/>
             <w:hideMark/>
           </w:tcPr>
@@ -11708,25 +11587,25 @@
           <w:tcPr>
             <w:tcW w:w="0" w:type="auto"/>
             <w:gridSpan w:val="2"/>
-            <w:shd w:val="clear" w:color="auto" w:fill="FFFFFF"/>
-            <w:vAlign w:val="center"/>
-            <w:hideMark/>
-          </w:tcPr>
-          <w:p>
-            <w:pPr>
-              <w:spacing w:after="0" w:line="240" w:lineRule="auto"/>
-              <w:rPr>
-                <w:rFonts w:ascii="Verdana" w:eastAsia="Times New Roman" w:hAnsi="Verdana" w:cs="Times New Roman"/>
-                <w:sz w:val="14"/>
-                <w:szCs w:val="14"/>
-              </w:rPr>
-            </w:pPr>
-          </w:p>
-        </w:tc>
-        <w:tc>
-          <w:tcPr>
-            <w:tcW w:w="0" w:type="auto"/>
-            <w:shd w:val="clear" w:color="auto" w:fill="FFFFFF"/>
+            <w:shd w:val="clear" w:color="auto" w:fill="EEECE1" w:themeFill="background2"/>
+            <w:vAlign w:val="center"/>
+            <w:hideMark/>
+          </w:tcPr>
+          <w:p>
+            <w:pPr>
+              <w:spacing w:after="0" w:line="240" w:lineRule="auto"/>
+              <w:rPr>
+                <w:rFonts w:ascii="Verdana" w:eastAsia="Times New Roman" w:hAnsi="Verdana" w:cs="Times New Roman"/>
+                <w:sz w:val="14"/>
+                <w:szCs w:val="14"/>
+              </w:rPr>
+            </w:pPr>
+          </w:p>
+        </w:tc>
+        <w:tc>
+          <w:tcPr>
+            <w:tcW w:w="0" w:type="auto"/>
+            <w:shd w:val="clear" w:color="auto" w:fill="EEECE1" w:themeFill="background2"/>
             <w:vAlign w:val="center"/>
             <w:hideMark/>
           </w:tcPr>
@@ -11797,7 +11676,7 @@
         <w:tc>
           <w:tcPr>
             <w:tcW w:w="0" w:type="auto"/>
-            <w:shd w:val="clear" w:color="auto" w:fill="FFFFFF"/>
+            <w:shd w:val="clear" w:color="auto" w:fill="EEECE1" w:themeFill="background2"/>
             <w:hideMark/>
           </w:tcPr>
           <w:p>
@@ -11890,8 +11769,8 @@
         </w:tc>
         <w:tc>
           <w:tcPr>
-            <w:tcW w:w="5000" w:type="pct"/>
-            <w:shd w:val="clear" w:color="auto" w:fill="FFFFFF"/>
+            <w:tcW w:w="4136" w:type="pct"/>
+            <w:shd w:val="clear" w:color="auto" w:fill="EEECE1" w:themeFill="background2"/>
             <w:vAlign w:val="center"/>
             <w:hideMark/>
           </w:tcPr>
@@ -11923,25 +11802,25 @@
           <w:tcPr>
             <w:tcW w:w="0" w:type="auto"/>
             <w:gridSpan w:val="2"/>
-            <w:shd w:val="clear" w:color="auto" w:fill="FFFFFF"/>
-            <w:vAlign w:val="center"/>
-            <w:hideMark/>
-          </w:tcPr>
-          <w:p>
-            <w:pPr>
-              <w:spacing w:after="0" w:line="240" w:lineRule="auto"/>
-              <w:rPr>
-                <w:rFonts w:ascii="Verdana" w:eastAsia="Times New Roman" w:hAnsi="Verdana" w:cs="Times New Roman"/>
-                <w:sz w:val="14"/>
-                <w:szCs w:val="14"/>
-              </w:rPr>
-            </w:pPr>
-          </w:p>
-        </w:tc>
-        <w:tc>
-          <w:tcPr>
-            <w:tcW w:w="0" w:type="auto"/>
-            <w:shd w:val="clear" w:color="auto" w:fill="FFFFFF"/>
+            <w:shd w:val="clear" w:color="auto" w:fill="EEECE1" w:themeFill="background2"/>
+            <w:vAlign w:val="center"/>
+            <w:hideMark/>
+          </w:tcPr>
+          <w:p>
+            <w:pPr>
+              <w:spacing w:after="0" w:line="240" w:lineRule="auto"/>
+              <w:rPr>
+                <w:rFonts w:ascii="Verdana" w:eastAsia="Times New Roman" w:hAnsi="Verdana" w:cs="Times New Roman"/>
+                <w:sz w:val="14"/>
+                <w:szCs w:val="14"/>
+              </w:rPr>
+            </w:pPr>
+          </w:p>
+        </w:tc>
+        <w:tc>
+          <w:tcPr>
+            <w:tcW w:w="0" w:type="auto"/>
+            <w:shd w:val="clear" w:color="auto" w:fill="EEECE1" w:themeFill="background2"/>
             <w:vAlign w:val="center"/>
             <w:hideMark/>
           </w:tcPr>
@@ -12012,7 +11891,7 @@
         <w:tc>
           <w:tcPr>
             <w:tcW w:w="0" w:type="auto"/>
-            <w:shd w:val="clear" w:color="auto" w:fill="FFFFFF"/>
+            <w:shd w:val="clear" w:color="auto" w:fill="EEECE1" w:themeFill="background2"/>
             <w:hideMark/>
           </w:tcPr>
           <w:p>
@@ -12105,8 +11984,8 @@
         </w:tc>
         <w:tc>
           <w:tcPr>
-            <w:tcW w:w="5000" w:type="pct"/>
-            <w:shd w:val="clear" w:color="auto" w:fill="FFFFFF"/>
+            <w:tcW w:w="4136" w:type="pct"/>
+            <w:shd w:val="clear" w:color="auto" w:fill="EEECE1" w:themeFill="background2"/>
             <w:vAlign w:val="center"/>
             <w:hideMark/>
           </w:tcPr>
@@ -12138,7 +12017,7 @@
           <w:tcPr>
             <w:tcW w:w="0" w:type="auto"/>
             <w:gridSpan w:val="5"/>
-            <w:shd w:val="clear" w:color="auto" w:fill="FFFFFF"/>
+            <w:shd w:val="clear" w:color="auto" w:fill="EEECE1" w:themeFill="background2"/>
             <w:vAlign w:val="center"/>
             <w:hideMark/>
           </w:tcPr>
@@ -12208,10 +12087,7 @@
         </w:tc>
       </w:tr>
     </w:tbl>
-    <w:p>
-      <w:bookmarkStart w:id="0" w:name="_GoBack"/>
-      <w:bookmarkEnd w:id="0"/>
-    </w:p>
+    <w:p/>
     <w:sectPr>
       <w:pgSz w:w="12240" w:h="15840"/>
       <w:pgMar w:top="1440" w:right="1440" w:bottom="1440" w:left="1440" w:header="720" w:footer="720" w:gutter="0"/>
@@ -12773,6 +12649,9 @@
         <w:right w:w="108" w:type="dxa"/>
       </w:tblCellMar>
     </w:tblPr>
+    <w:trPr>
+      <w:hidden/>
+    </w:trPr>
   </w:style>
   <w:style w:type="numbering" w:default="1" w:styleId="NoList">
     <w:name w:val="No List"/>
